--- a/Documentation/Analyse/Structure de la base de donnée.docx
+++ b/Documentation/Analyse/Structure de la base de donnée.docx
@@ -1,6 +1,6 @@
 
 <file path=word/document.xml><?xml version="1.0" encoding="utf-8"?>
-<w:document xmlns:ve="http://schemas.openxmlformats.org/markup-compatibility/2006" xmlns:o="urn:schemas-microsoft-com:office:office" xmlns:r="http://schemas.openxmlformats.org/officeDocument/2006/relationships" xmlns:m="http://schemas.openxmlformats.org/officeDocument/2006/math" xmlns:v="urn:schemas-microsoft-com:vml" xmlns:wp="http://schemas.openxmlformats.org/drawingml/2006/wordprocessingDrawing" xmlns:w10="urn:schemas-microsoft-com:office:word" xmlns:w="http://schemas.openxmlformats.org/wordprocessingml/2006/main" xmlns:wne="http://schemas.microsoft.com/office/word/2006/wordml">
+<w:document xmlns:wpc="http://schemas.microsoft.com/office/word/2010/wordprocessingCanvas" xmlns:mc="http://schemas.openxmlformats.org/markup-compatibility/2006" xmlns:o="urn:schemas-microsoft-com:office:office" xmlns:r="http://schemas.openxmlformats.org/officeDocument/2006/relationships" xmlns:m="http://schemas.openxmlformats.org/officeDocument/2006/math" xmlns:v="urn:schemas-microsoft-com:vml" xmlns:wp14="http://schemas.microsoft.com/office/word/2010/wordprocessingDrawing" xmlns:wp="http://schemas.openxmlformats.org/drawingml/2006/wordprocessingDrawing" xmlns:w10="urn:schemas-microsoft-com:office:word" xmlns:w="http://schemas.openxmlformats.org/wordprocessingml/2006/main" xmlns:w14="http://schemas.microsoft.com/office/word/2010/wordml" xmlns:w15="http://schemas.microsoft.com/office/word/2012/wordml" xmlns:wpg="http://schemas.microsoft.com/office/word/2010/wordprocessingGroup" xmlns:wpi="http://schemas.microsoft.com/office/word/2010/wordprocessingInk" xmlns:wne="http://schemas.microsoft.com/office/word/2006/wordml" xmlns:wps="http://schemas.microsoft.com/office/word/2010/wordprocessingShape" mc:Ignorable="w14 w15 wp14">
   <w:body>
     <w:p>
       <w:pPr>
@@ -31,6 +31,8 @@
         <w:pStyle w:val="Titre"/>
         <w:jc w:val="center"/>
       </w:pPr>
+      <w:bookmarkStart w:id="0" w:name="_GoBack"/>
+      <w:bookmarkEnd w:id="0"/>
     </w:p>
     <w:p>
       <w:pPr>
@@ -44,13 +46,6 @@
     <w:p/>
     <w:sdt>
       <w:sdtPr>
-        <w:id w:val="4626501"/>
-        <w:docPartObj>
-          <w:docPartGallery w:val="Table of Contents"/>
-          <w:docPartUnique/>
-        </w:docPartObj>
-      </w:sdtPr>
-      <w:sdtEndPr>
         <w:rPr>
           <w:rFonts w:asciiTheme="minorHAnsi" w:eastAsiaTheme="minorHAnsi" w:hAnsiTheme="minorHAnsi" w:cstheme="minorBidi"/>
           <w:b w:val="0"/>
@@ -59,7 +54,13 @@
           <w:sz w:val="22"/>
           <w:szCs w:val="22"/>
         </w:rPr>
-      </w:sdtEndPr>
+        <w:id w:val="4626501"/>
+        <w:docPartObj>
+          <w:docPartGallery w:val="Table of Contents"/>
+          <w:docPartUnique/>
+        </w:docPartObj>
+      </w:sdtPr>
+      <w:sdtEndPr/>
       <w:sdtContent>
         <w:p>
           <w:pPr>
@@ -91,7 +92,7 @@
           <w:r>
             <w:fldChar w:fldCharType="separate"/>
           </w:r>
-          <w:hyperlink w:anchor="_Toc445286444" w:history="1">
+          <w:hyperlink w:anchor="_Toc450718791" w:history="1">
             <w:r>
               <w:rPr>
                 <w:rStyle w:val="Lienhypertexte"/>
@@ -118,7 +119,7 @@
                 <w:noProof/>
                 <w:webHidden/>
               </w:rPr>
-              <w:instrText xml:space="preserve"> PAGEREF _Toc445286444 \h </w:instrText>
+              <w:instrText xml:space="preserve"> PAGEREF _Toc450718791 \h </w:instrText>
             </w:r>
             <w:r>
               <w:rPr>
@@ -161,7 +162,7 @@
               <w:lang w:eastAsia="fr-FR"/>
             </w:rPr>
           </w:pPr>
-          <w:hyperlink w:anchor="_Toc445286445" w:history="1">
+          <w:hyperlink w:anchor="_Toc450718792" w:history="1">
             <w:r>
               <w:rPr>
                 <w:rStyle w:val="Lienhypertexte"/>
@@ -188,7 +189,7 @@
                 <w:noProof/>
                 <w:webHidden/>
               </w:rPr>
-              <w:instrText xml:space="preserve"> PAGEREF _Toc445286445 \h </w:instrText>
+              <w:instrText xml:space="preserve"> PAGEREF _Toc450718792 \h </w:instrText>
             </w:r>
             <w:r>
               <w:rPr>
@@ -231,13 +232,13 @@
               <w:lang w:eastAsia="fr-FR"/>
             </w:rPr>
           </w:pPr>
-          <w:hyperlink w:anchor="_Toc445286446" w:history="1">
+          <w:hyperlink w:anchor="_Toc450718793" w:history="1">
             <w:r>
               <w:rPr>
                 <w:rStyle w:val="Lienhypertexte"/>
                 <w:noProof/>
               </w:rPr>
-              <w:t>consultation</w:t>
+              <w:t>canreference</w:t>
             </w:r>
             <w:r>
               <w:rPr>
@@ -258,7 +259,7 @@
                 <w:noProof/>
                 <w:webHidden/>
               </w:rPr>
-              <w:instrText xml:space="preserve"> PAGEREF _Toc445286446 \h </w:instrText>
+              <w:instrText xml:space="preserve"> PAGEREF _Toc450718793 \h </w:instrText>
             </w:r>
             <w:r>
               <w:rPr>
@@ -301,13 +302,13 @@
               <w:lang w:eastAsia="fr-FR"/>
             </w:rPr>
           </w:pPr>
-          <w:hyperlink w:anchor="_Toc445286447" w:history="1">
+          <w:hyperlink w:anchor="_Toc450718794" w:history="1">
             <w:r>
               <w:rPr>
                 <w:rStyle w:val="Lienhypertexte"/>
                 <w:noProof/>
               </w:rPr>
-              <w:t>galaxie</w:t>
+              <w:t>canrefuser</w:t>
             </w:r>
             <w:r>
               <w:rPr>
@@ -328,7 +329,7 @@
                 <w:noProof/>
                 <w:webHidden/>
               </w:rPr>
-              <w:instrText xml:space="preserve"> PAGEREF _Toc445286447 \h </w:instrText>
+              <w:instrText xml:space="preserve"> PAGEREF _Toc450718794 \h </w:instrText>
             </w:r>
             <w:r>
               <w:rPr>
@@ -371,13 +372,13 @@
               <w:lang w:eastAsia="fr-FR"/>
             </w:rPr>
           </w:pPr>
-          <w:hyperlink w:anchor="_Toc445286448" w:history="1">
+          <w:hyperlink w:anchor="_Toc450718795" w:history="1">
             <w:r>
               <w:rPr>
                 <w:rStyle w:val="Lienhypertexte"/>
                 <w:noProof/>
               </w:rPr>
-              <w:t>image</w:t>
+              <w:t>consultation</w:t>
             </w:r>
             <w:r>
               <w:rPr>
@@ -398,7 +399,7 @@
                 <w:noProof/>
                 <w:webHidden/>
               </w:rPr>
-              <w:instrText xml:space="preserve"> PAGEREF _Toc445286448 \h </w:instrText>
+              <w:instrText xml:space="preserve"> PAGEREF _Toc450718795 \h </w:instrText>
             </w:r>
             <w:r>
               <w:rPr>
@@ -441,13 +442,13 @@
               <w:lang w:eastAsia="fr-FR"/>
             </w:rPr>
           </w:pPr>
-          <w:hyperlink w:anchor="_Toc445286449" w:history="1">
+          <w:hyperlink w:anchor="_Toc450718796" w:history="1">
             <w:r>
               <w:rPr>
                 <w:rStyle w:val="Lienhypertexte"/>
                 <w:noProof/>
               </w:rPr>
-              <w:t>skyobjects</w:t>
+              <w:t>decouverte</w:t>
             </w:r>
             <w:r>
               <w:rPr>
@@ -468,7 +469,7 @@
                 <w:noProof/>
                 <w:webHidden/>
               </w:rPr>
-              <w:instrText xml:space="preserve"> PAGEREF _Toc445286449 \h </w:instrText>
+              <w:instrText xml:space="preserve"> PAGEREF _Toc450718796 \h </w:instrText>
             </w:r>
             <w:r>
               <w:rPr>
@@ -488,7 +489,7 @@
                 <w:noProof/>
                 <w:webHidden/>
               </w:rPr>
-              <w:t>4</w:t>
+              <w:t>3</w:t>
             </w:r>
             <w:r>
               <w:rPr>
@@ -511,13 +512,13 @@
               <w:lang w:eastAsia="fr-FR"/>
             </w:rPr>
           </w:pPr>
-          <w:hyperlink w:anchor="_Toc445286450" w:history="1">
+          <w:hyperlink w:anchor="_Toc450718797" w:history="1">
             <w:r>
               <w:rPr>
                 <w:rStyle w:val="Lienhypertexte"/>
                 <w:noProof/>
               </w:rPr>
-              <w:t>user</w:t>
+              <w:t>galaxie</w:t>
             </w:r>
             <w:r>
               <w:rPr>
@@ -538,7 +539,7 @@
                 <w:noProof/>
                 <w:webHidden/>
               </w:rPr>
-              <w:instrText xml:space="preserve"> PAGEREF _Toc445286450 \h </w:instrText>
+              <w:instrText xml:space="preserve"> PAGEREF _Toc450718797 \h </w:instrText>
             </w:r>
             <w:r>
               <w:rPr>
@@ -581,14 +582,13 @@
               <w:lang w:eastAsia="fr-FR"/>
             </w:rPr>
           </w:pPr>
-          <w:hyperlink w:anchor="_Toc445286451" w:history="1">
+          <w:hyperlink w:anchor="_Toc450718798" w:history="1">
             <w:r>
               <w:rPr>
                 <w:rStyle w:val="Lienhypertexte"/>
                 <w:noProof/>
-                <w:lang w:val="en-US"/>
-              </w:rPr>
-              <w:t>uml</w:t>
+              </w:rPr>
+              <w:t>image</w:t>
             </w:r>
             <w:r>
               <w:rPr>
@@ -609,7 +609,7 @@
                 <w:noProof/>
                 <w:webHidden/>
               </w:rPr>
-              <w:instrText xml:space="preserve"> PAGEREF _Toc445286451 \h </w:instrText>
+              <w:instrText xml:space="preserve"> PAGEREF _Toc450718798 \h </w:instrText>
             </w:r>
             <w:r>
               <w:rPr>
@@ -629,7 +629,147 @@
                 <w:noProof/>
                 <w:webHidden/>
               </w:rPr>
-              <w:t>5</w:t>
+              <w:t>4</w:t>
+            </w:r>
+            <w:r>
+              <w:rPr>
+                <w:noProof/>
+                <w:webHidden/>
+              </w:rPr>
+              <w:fldChar w:fldCharType="end"/>
+            </w:r>
+          </w:hyperlink>
+        </w:p>
+        <w:p>
+          <w:pPr>
+            <w:pStyle w:val="TM1"/>
+            <w:tabs>
+              <w:tab w:val="right" w:leader="dot" w:pos="9062"/>
+            </w:tabs>
+            <w:rPr>
+              <w:rFonts w:eastAsiaTheme="minorEastAsia"/>
+              <w:noProof/>
+              <w:lang w:eastAsia="fr-FR"/>
+            </w:rPr>
+          </w:pPr>
+          <w:hyperlink w:anchor="_Toc450718799" w:history="1">
+            <w:r>
+              <w:rPr>
+                <w:rStyle w:val="Lienhypertexte"/>
+                <w:noProof/>
+              </w:rPr>
+              <w:t>skyobjects</w:t>
+            </w:r>
+            <w:r>
+              <w:rPr>
+                <w:noProof/>
+                <w:webHidden/>
+              </w:rPr>
+              <w:tab/>
+            </w:r>
+            <w:r>
+              <w:rPr>
+                <w:noProof/>
+                <w:webHidden/>
+              </w:rPr>
+              <w:fldChar w:fldCharType="begin"/>
+            </w:r>
+            <w:r>
+              <w:rPr>
+                <w:noProof/>
+                <w:webHidden/>
+              </w:rPr>
+              <w:instrText xml:space="preserve"> PAGEREF _Toc450718799 \h </w:instrText>
+            </w:r>
+            <w:r>
+              <w:rPr>
+                <w:noProof/>
+                <w:webHidden/>
+              </w:rPr>
+            </w:r>
+            <w:r>
+              <w:rPr>
+                <w:noProof/>
+                <w:webHidden/>
+              </w:rPr>
+              <w:fldChar w:fldCharType="separate"/>
+            </w:r>
+            <w:r>
+              <w:rPr>
+                <w:noProof/>
+                <w:webHidden/>
+              </w:rPr>
+              <w:t>6</w:t>
+            </w:r>
+            <w:r>
+              <w:rPr>
+                <w:noProof/>
+                <w:webHidden/>
+              </w:rPr>
+              <w:fldChar w:fldCharType="end"/>
+            </w:r>
+          </w:hyperlink>
+        </w:p>
+        <w:p>
+          <w:pPr>
+            <w:pStyle w:val="TM1"/>
+            <w:tabs>
+              <w:tab w:val="right" w:leader="dot" w:pos="9062"/>
+            </w:tabs>
+            <w:rPr>
+              <w:rFonts w:eastAsiaTheme="minorEastAsia"/>
+              <w:noProof/>
+              <w:lang w:eastAsia="fr-FR"/>
+            </w:rPr>
+          </w:pPr>
+          <w:hyperlink w:anchor="_Toc450718800" w:history="1">
+            <w:r>
+              <w:rPr>
+                <w:rStyle w:val="Lienhypertexte"/>
+                <w:noProof/>
+              </w:rPr>
+              <w:t>user</w:t>
+            </w:r>
+            <w:r>
+              <w:rPr>
+                <w:noProof/>
+                <w:webHidden/>
+              </w:rPr>
+              <w:tab/>
+            </w:r>
+            <w:r>
+              <w:rPr>
+                <w:noProof/>
+                <w:webHidden/>
+              </w:rPr>
+              <w:fldChar w:fldCharType="begin"/>
+            </w:r>
+            <w:r>
+              <w:rPr>
+                <w:noProof/>
+                <w:webHidden/>
+              </w:rPr>
+              <w:instrText xml:space="preserve"> PAGEREF _Toc450718800 \h </w:instrText>
+            </w:r>
+            <w:r>
+              <w:rPr>
+                <w:noProof/>
+                <w:webHidden/>
+              </w:rPr>
+            </w:r>
+            <w:r>
+              <w:rPr>
+                <w:noProof/>
+                <w:webHidden/>
+              </w:rPr>
+              <w:fldChar w:fldCharType="separate"/>
+            </w:r>
+            <w:r>
+              <w:rPr>
+                <w:noProof/>
+                <w:webHidden/>
+              </w:rPr>
+              <w:t>6</w:t>
             </w:r>
             <w:r>
               <w:rPr>
@@ -677,7 +817,7 @@
           <w:u w:val="single"/>
         </w:rPr>
       </w:pPr>
-      <w:bookmarkStart w:id="0" w:name="_Toc445286444"/>
+      <w:bookmarkStart w:id="1" w:name="_Toc450718791"/>
       <w:proofErr w:type="gramStart"/>
       <w:r>
         <w:rPr>
@@ -694,7 +834,7 @@
         </w:rPr>
         <w:t>ctu</w:t>
       </w:r>
-      <w:bookmarkEnd w:id="0"/>
+      <w:bookmarkEnd w:id="1"/>
       <w:proofErr w:type="gramEnd"/>
     </w:p>
     <w:p/>
@@ -703,7 +843,7 @@
         <w:tblStyle w:val="Grilledutableau"/>
         <w:tblW w:w="0" w:type="auto"/>
         <w:jc w:val="center"/>
-        <w:tblLook w:val="04A0"/>
+        <w:tblLook w:val="04A0" w:firstRow="1" w:lastRow="0" w:firstColumn="1" w:lastColumn="0" w:noHBand="0" w:noVBand="1"/>
       </w:tblPr>
       <w:tblGrid>
         <w:gridCol w:w="1010"/>
@@ -1195,7 +1335,8 @@
           <w:sz w:val="52"/>
         </w:rPr>
       </w:pPr>
-      <w:bookmarkStart w:id="1" w:name="_Toc445286445"/>
+      <w:bookmarkStart w:id="2" w:name="_Toc450718792"/>
+      <w:proofErr w:type="gramStart"/>
       <w:r>
         <w:rPr>
           <w:sz w:val="52"/>
@@ -1203,7 +1344,8 @@
         </w:rPr>
         <w:t>candidate</w:t>
       </w:r>
-      <w:bookmarkEnd w:id="1"/>
+      <w:bookmarkEnd w:id="2"/>
+      <w:proofErr w:type="gramEnd"/>
     </w:p>
     <w:p/>
     <w:tbl>
@@ -1211,16 +1353,15 @@
         <w:tblStyle w:val="Grilledutableau"/>
         <w:tblW w:w="0" w:type="auto"/>
         <w:jc w:val="center"/>
-        <w:tblInd w:w="-1653" w:type="dxa"/>
-        <w:tblLook w:val="04A0"/>
+        <w:tblLook w:val="04A0" w:firstRow="1" w:lastRow="0" w:firstColumn="1" w:lastColumn="0" w:noHBand="0" w:noVBand="1"/>
       </w:tblPr>
       <w:tblGrid>
-        <w:gridCol w:w="1261"/>
-        <w:gridCol w:w="1357"/>
-        <w:gridCol w:w="590"/>
-        <w:gridCol w:w="2276"/>
-        <w:gridCol w:w="2276"/>
-        <w:gridCol w:w="2424"/>
+        <w:gridCol w:w="1157"/>
+        <w:gridCol w:w="1242"/>
+        <w:gridCol w:w="552"/>
+        <w:gridCol w:w="2068"/>
+        <w:gridCol w:w="2068"/>
+        <w:gridCol w:w="2201"/>
       </w:tblGrid>
       <w:tr>
         <w:trPr>
@@ -1228,7 +1369,7 @@
         </w:trPr>
         <w:tc>
           <w:tcPr>
-            <w:tcW w:w="1235" w:type="dxa"/>
+            <w:tcW w:w="1261" w:type="dxa"/>
             <w:vAlign w:val="center"/>
           </w:tcPr>
           <w:p>
@@ -1242,7 +1383,7 @@
         </w:tc>
         <w:tc>
           <w:tcPr>
-            <w:tcW w:w="1327" w:type="dxa"/>
+            <w:tcW w:w="1357" w:type="dxa"/>
             <w:vAlign w:val="center"/>
           </w:tcPr>
           <w:p>
@@ -1256,21 +1397,23 @@
         </w:tc>
         <w:tc>
           <w:tcPr>
-            <w:tcW w:w="580" w:type="dxa"/>
-            <w:vAlign w:val="center"/>
-          </w:tcPr>
-          <w:p>
-            <w:pPr>
-              <w:jc w:val="center"/>
-            </w:pPr>
+            <w:tcW w:w="590" w:type="dxa"/>
+            <w:vAlign w:val="center"/>
+          </w:tcPr>
+          <w:p>
+            <w:pPr>
+              <w:jc w:val="center"/>
+            </w:pPr>
+            <w:proofErr w:type="spellStart"/>
             <w:r>
               <w:t>Null</w:t>
             </w:r>
-          </w:p>
-        </w:tc>
-        <w:tc>
-          <w:tcPr>
-            <w:tcW w:w="2222" w:type="dxa"/>
+            <w:proofErr w:type="spellEnd"/>
+          </w:p>
+        </w:tc>
+        <w:tc>
+          <w:tcPr>
+            <w:tcW w:w="2276" w:type="dxa"/>
             <w:vAlign w:val="center"/>
           </w:tcPr>
           <w:p>
@@ -1284,7 +1427,7 @@
         </w:tc>
         <w:tc>
           <w:tcPr>
-            <w:tcW w:w="2222" w:type="dxa"/>
+            <w:tcW w:w="2276" w:type="dxa"/>
             <w:vAlign w:val="center"/>
           </w:tcPr>
           <w:p>
@@ -1298,7 +1441,7 @@
         </w:tc>
         <w:tc>
           <w:tcPr>
-            <w:tcW w:w="2367" w:type="dxa"/>
+            <w:tcW w:w="2424" w:type="dxa"/>
             <w:vAlign w:val="center"/>
           </w:tcPr>
           <w:p>
@@ -1317,7 +1460,7 @@
         </w:trPr>
         <w:tc>
           <w:tcPr>
-            <w:tcW w:w="1235" w:type="dxa"/>
+            <w:tcW w:w="1261" w:type="dxa"/>
             <w:vAlign w:val="center"/>
           </w:tcPr>
           <w:p>
@@ -1333,21 +1476,26 @@
         </w:tc>
         <w:tc>
           <w:tcPr>
-            <w:tcW w:w="1327" w:type="dxa"/>
-            <w:vAlign w:val="center"/>
-          </w:tcPr>
-          <w:p>
-            <w:pPr>
-              <w:jc w:val="center"/>
-            </w:pPr>
-            <w:r>
-              <w:t>varchar(30)</w:t>
-            </w:r>
-          </w:p>
-        </w:tc>
-        <w:tc>
-          <w:tcPr>
-            <w:tcW w:w="580" w:type="dxa"/>
+            <w:tcW w:w="1357" w:type="dxa"/>
+            <w:vAlign w:val="center"/>
+          </w:tcPr>
+          <w:p>
+            <w:pPr>
+              <w:jc w:val="center"/>
+            </w:pPr>
+            <w:proofErr w:type="spellStart"/>
+            <w:r>
+              <w:t>varchar</w:t>
+            </w:r>
+            <w:proofErr w:type="spellEnd"/>
+            <w:r>
+              <w:t>(30)</w:t>
+            </w:r>
+          </w:p>
+        </w:tc>
+        <w:tc>
+          <w:tcPr>
+            <w:tcW w:w="590" w:type="dxa"/>
             <w:vAlign w:val="center"/>
           </w:tcPr>
           <w:p>
@@ -1361,18 +1509,18 @@
         </w:tc>
         <w:tc>
           <w:tcPr>
-            <w:tcW w:w="2222" w:type="dxa"/>
-            <w:vAlign w:val="center"/>
-          </w:tcPr>
-          <w:p>
-            <w:pPr>
-              <w:jc w:val="center"/>
-            </w:pPr>
-          </w:p>
-        </w:tc>
-        <w:tc>
-          <w:tcPr>
-            <w:tcW w:w="2222" w:type="dxa"/>
+            <w:tcW w:w="2276" w:type="dxa"/>
+            <w:vAlign w:val="center"/>
+          </w:tcPr>
+          <w:p>
+            <w:pPr>
+              <w:jc w:val="center"/>
+            </w:pPr>
+          </w:p>
+        </w:tc>
+        <w:tc>
+          <w:tcPr>
+            <w:tcW w:w="2276" w:type="dxa"/>
             <w:vAlign w:val="center"/>
           </w:tcPr>
           <w:p>
@@ -1385,7 +1533,7 @@
         </w:tc>
         <w:tc>
           <w:tcPr>
-            <w:tcW w:w="2367" w:type="dxa"/>
+            <w:tcW w:w="2424" w:type="dxa"/>
             <w:vAlign w:val="center"/>
           </w:tcPr>
           <w:p>
@@ -1400,6 +1548,7 @@
                 <w:lang w:val="en-US"/>
               </w:rPr>
             </w:pPr>
+            <w:proofErr w:type="spellStart"/>
             <w:r>
               <w:rPr>
                 <w:lang w:val="en-US"/>
@@ -1412,6 +1561,7 @@
               </w:rPr>
               <w:t>pseudo</w:t>
             </w:r>
+            <w:proofErr w:type="spellEnd"/>
           </w:p>
           <w:p>
             <w:pPr>
@@ -1448,7 +1598,7 @@
         </w:trPr>
         <w:tc>
           <w:tcPr>
-            <w:tcW w:w="1235" w:type="dxa"/>
+            <w:tcW w:w="1261" w:type="dxa"/>
             <w:vAlign w:val="center"/>
           </w:tcPr>
           <w:p>
@@ -1464,21 +1614,26 @@
         </w:tc>
         <w:tc>
           <w:tcPr>
-            <w:tcW w:w="1327" w:type="dxa"/>
-            <w:vAlign w:val="center"/>
-          </w:tcPr>
-          <w:p>
-            <w:pPr>
-              <w:jc w:val="center"/>
-            </w:pPr>
-            <w:r>
-              <w:t>varchar(100)</w:t>
-            </w:r>
-          </w:p>
-        </w:tc>
-        <w:tc>
-          <w:tcPr>
-            <w:tcW w:w="580" w:type="dxa"/>
+            <w:tcW w:w="1357" w:type="dxa"/>
+            <w:vAlign w:val="center"/>
+          </w:tcPr>
+          <w:p>
+            <w:pPr>
+              <w:jc w:val="center"/>
+            </w:pPr>
+            <w:proofErr w:type="spellStart"/>
+            <w:r>
+              <w:t>varchar</w:t>
+            </w:r>
+            <w:proofErr w:type="spellEnd"/>
+            <w:r>
+              <w:t>(100)</w:t>
+            </w:r>
+          </w:p>
+        </w:tc>
+        <w:tc>
+          <w:tcPr>
+            <w:tcW w:w="590" w:type="dxa"/>
             <w:vAlign w:val="center"/>
           </w:tcPr>
           <w:p>
@@ -1492,29 +1647,29 @@
         </w:tc>
         <w:tc>
           <w:tcPr>
-            <w:tcW w:w="2222" w:type="dxa"/>
-            <w:vAlign w:val="center"/>
-          </w:tcPr>
-          <w:p>
-            <w:pPr>
-              <w:jc w:val="center"/>
-            </w:pPr>
-          </w:p>
-        </w:tc>
-        <w:tc>
-          <w:tcPr>
-            <w:tcW w:w="2222" w:type="dxa"/>
-            <w:vAlign w:val="center"/>
-          </w:tcPr>
-          <w:p>
-            <w:pPr>
-              <w:jc w:val="center"/>
-            </w:pPr>
-          </w:p>
-        </w:tc>
-        <w:tc>
-          <w:tcPr>
-            <w:tcW w:w="2367" w:type="dxa"/>
+            <w:tcW w:w="2276" w:type="dxa"/>
+            <w:vAlign w:val="center"/>
+          </w:tcPr>
+          <w:p>
+            <w:pPr>
+              <w:jc w:val="center"/>
+            </w:pPr>
+          </w:p>
+        </w:tc>
+        <w:tc>
+          <w:tcPr>
+            <w:tcW w:w="2276" w:type="dxa"/>
+            <w:vAlign w:val="center"/>
+          </w:tcPr>
+          <w:p>
+            <w:pPr>
+              <w:jc w:val="center"/>
+            </w:pPr>
+          </w:p>
+        </w:tc>
+        <w:tc>
+          <w:tcPr>
+            <w:tcW w:w="2424" w:type="dxa"/>
             <w:vAlign w:val="center"/>
           </w:tcPr>
           <w:p>
@@ -1530,7 +1685,7 @@
         </w:trPr>
         <w:tc>
           <w:tcPr>
-            <w:tcW w:w="1235" w:type="dxa"/>
+            <w:tcW w:w="1261" w:type="dxa"/>
             <w:vAlign w:val="center"/>
           </w:tcPr>
           <w:p>
@@ -1544,21 +1699,26 @@
         </w:tc>
         <w:tc>
           <w:tcPr>
-            <w:tcW w:w="1327" w:type="dxa"/>
-            <w:vAlign w:val="center"/>
-          </w:tcPr>
-          <w:p>
-            <w:pPr>
-              <w:jc w:val="center"/>
-            </w:pPr>
-            <w:r>
-              <w:t>varchar(30)</w:t>
-            </w:r>
-          </w:p>
-        </w:tc>
-        <w:tc>
-          <w:tcPr>
-            <w:tcW w:w="580" w:type="dxa"/>
+            <w:tcW w:w="1357" w:type="dxa"/>
+            <w:vAlign w:val="center"/>
+          </w:tcPr>
+          <w:p>
+            <w:pPr>
+              <w:jc w:val="center"/>
+            </w:pPr>
+            <w:proofErr w:type="spellStart"/>
+            <w:r>
+              <w:t>varchar</w:t>
+            </w:r>
+            <w:proofErr w:type="spellEnd"/>
+            <w:r>
+              <w:t>(30)</w:t>
+            </w:r>
+          </w:p>
+        </w:tc>
+        <w:tc>
+          <w:tcPr>
+            <w:tcW w:w="590" w:type="dxa"/>
             <w:vAlign w:val="center"/>
           </w:tcPr>
           <w:p>
@@ -1572,29 +1732,29 @@
         </w:tc>
         <w:tc>
           <w:tcPr>
-            <w:tcW w:w="2222" w:type="dxa"/>
-            <w:vAlign w:val="center"/>
-          </w:tcPr>
-          <w:p>
-            <w:pPr>
-              <w:jc w:val="center"/>
-            </w:pPr>
-          </w:p>
-        </w:tc>
-        <w:tc>
-          <w:tcPr>
-            <w:tcW w:w="2222" w:type="dxa"/>
-            <w:vAlign w:val="center"/>
-          </w:tcPr>
-          <w:p>
-            <w:pPr>
-              <w:jc w:val="center"/>
-            </w:pPr>
-          </w:p>
-        </w:tc>
-        <w:tc>
-          <w:tcPr>
-            <w:tcW w:w="2367" w:type="dxa"/>
+            <w:tcW w:w="2276" w:type="dxa"/>
+            <w:vAlign w:val="center"/>
+          </w:tcPr>
+          <w:p>
+            <w:pPr>
+              <w:jc w:val="center"/>
+            </w:pPr>
+          </w:p>
+        </w:tc>
+        <w:tc>
+          <w:tcPr>
+            <w:tcW w:w="2276" w:type="dxa"/>
+            <w:vAlign w:val="center"/>
+          </w:tcPr>
+          <w:p>
+            <w:pPr>
+              <w:jc w:val="center"/>
+            </w:pPr>
+          </w:p>
+        </w:tc>
+        <w:tc>
+          <w:tcPr>
+            <w:tcW w:w="2424" w:type="dxa"/>
             <w:vAlign w:val="center"/>
           </w:tcPr>
           <w:p>
@@ -1610,7 +1770,7 @@
         </w:trPr>
         <w:tc>
           <w:tcPr>
-            <w:tcW w:w="1235" w:type="dxa"/>
+            <w:tcW w:w="1261" w:type="dxa"/>
             <w:vAlign w:val="center"/>
           </w:tcPr>
           <w:p>
@@ -1624,7 +1784,7 @@
         </w:tc>
         <w:tc>
           <w:tcPr>
-            <w:tcW w:w="1327" w:type="dxa"/>
+            <w:tcW w:w="1357" w:type="dxa"/>
             <w:vAlign w:val="center"/>
           </w:tcPr>
           <w:p>
@@ -1640,7 +1800,7 @@
         </w:tc>
         <w:tc>
           <w:tcPr>
-            <w:tcW w:w="580" w:type="dxa"/>
+            <w:tcW w:w="590" w:type="dxa"/>
             <w:vAlign w:val="center"/>
           </w:tcPr>
           <w:p>
@@ -1654,7 +1814,7 @@
         </w:tc>
         <w:tc>
           <w:tcPr>
-            <w:tcW w:w="2222" w:type="dxa"/>
+            <w:tcW w:w="2276" w:type="dxa"/>
             <w:vAlign w:val="center"/>
           </w:tcPr>
           <w:p>
@@ -1668,7 +1828,7 @@
         </w:tc>
         <w:tc>
           <w:tcPr>
-            <w:tcW w:w="2222" w:type="dxa"/>
+            <w:tcW w:w="2276" w:type="dxa"/>
             <w:vAlign w:val="center"/>
           </w:tcPr>
           <w:p>
@@ -1682,7 +1842,7 @@
         </w:tc>
         <w:tc>
           <w:tcPr>
-            <w:tcW w:w="2367" w:type="dxa"/>
+            <w:tcW w:w="2424" w:type="dxa"/>
             <w:vAlign w:val="center"/>
           </w:tcPr>
           <w:p>
@@ -1698,7 +1858,7 @@
         </w:trPr>
         <w:tc>
           <w:tcPr>
-            <w:tcW w:w="1235" w:type="dxa"/>
+            <w:tcW w:w="1261" w:type="dxa"/>
             <w:vAlign w:val="center"/>
           </w:tcPr>
           <w:p>
@@ -1712,21 +1872,26 @@
         </w:tc>
         <w:tc>
           <w:tcPr>
-            <w:tcW w:w="1327" w:type="dxa"/>
-            <w:vAlign w:val="center"/>
-          </w:tcPr>
-          <w:p>
-            <w:pPr>
-              <w:jc w:val="center"/>
-            </w:pPr>
-            <w:r>
-              <w:t>int(11)</w:t>
-            </w:r>
-          </w:p>
-        </w:tc>
-        <w:tc>
-          <w:tcPr>
-            <w:tcW w:w="580" w:type="dxa"/>
+            <w:tcW w:w="1357" w:type="dxa"/>
+            <w:vAlign w:val="center"/>
+          </w:tcPr>
+          <w:p>
+            <w:pPr>
+              <w:jc w:val="center"/>
+            </w:pPr>
+            <w:proofErr w:type="spellStart"/>
+            <w:r>
+              <w:t>int</w:t>
+            </w:r>
+            <w:proofErr w:type="spellEnd"/>
+            <w:r>
+              <w:t>(11)</w:t>
+            </w:r>
+          </w:p>
+        </w:tc>
+        <w:tc>
+          <w:tcPr>
+            <w:tcW w:w="590" w:type="dxa"/>
             <w:vAlign w:val="center"/>
           </w:tcPr>
           <w:p>
@@ -1740,29 +1905,29 @@
         </w:tc>
         <w:tc>
           <w:tcPr>
-            <w:tcW w:w="2222" w:type="dxa"/>
-            <w:vAlign w:val="center"/>
-          </w:tcPr>
-          <w:p>
-            <w:pPr>
-              <w:jc w:val="center"/>
-            </w:pPr>
-          </w:p>
-        </w:tc>
-        <w:tc>
-          <w:tcPr>
-            <w:tcW w:w="2222" w:type="dxa"/>
-            <w:vAlign w:val="center"/>
-          </w:tcPr>
-          <w:p>
-            <w:pPr>
-              <w:jc w:val="center"/>
-            </w:pPr>
-          </w:p>
-        </w:tc>
-        <w:tc>
-          <w:tcPr>
-            <w:tcW w:w="2367" w:type="dxa"/>
+            <w:tcW w:w="2276" w:type="dxa"/>
+            <w:vAlign w:val="center"/>
+          </w:tcPr>
+          <w:p>
+            <w:pPr>
+              <w:jc w:val="center"/>
+            </w:pPr>
+          </w:p>
+        </w:tc>
+        <w:tc>
+          <w:tcPr>
+            <w:tcW w:w="2276" w:type="dxa"/>
+            <w:vAlign w:val="center"/>
+          </w:tcPr>
+          <w:p>
+            <w:pPr>
+              <w:jc w:val="center"/>
+            </w:pPr>
+          </w:p>
+        </w:tc>
+        <w:tc>
+          <w:tcPr>
+            <w:tcW w:w="2424" w:type="dxa"/>
             <w:vAlign w:val="center"/>
           </w:tcPr>
           <w:p>
@@ -1778,7 +1943,7 @@
         </w:trPr>
         <w:tc>
           <w:tcPr>
-            <w:tcW w:w="1235" w:type="dxa"/>
+            <w:tcW w:w="1261" w:type="dxa"/>
             <w:vAlign w:val="center"/>
           </w:tcPr>
           <w:p>
@@ -1792,21 +1957,26 @@
         </w:tc>
         <w:tc>
           <w:tcPr>
-            <w:tcW w:w="1327" w:type="dxa"/>
-            <w:vAlign w:val="center"/>
-          </w:tcPr>
-          <w:p>
-            <w:pPr>
-              <w:jc w:val="center"/>
-            </w:pPr>
-            <w:r>
-              <w:t>int(11)</w:t>
-            </w:r>
-          </w:p>
-        </w:tc>
-        <w:tc>
-          <w:tcPr>
-            <w:tcW w:w="580" w:type="dxa"/>
+            <w:tcW w:w="1357" w:type="dxa"/>
+            <w:vAlign w:val="center"/>
+          </w:tcPr>
+          <w:p>
+            <w:pPr>
+              <w:jc w:val="center"/>
+            </w:pPr>
+            <w:proofErr w:type="spellStart"/>
+            <w:r>
+              <w:t>int</w:t>
+            </w:r>
+            <w:proofErr w:type="spellEnd"/>
+            <w:r>
+              <w:t>(11)</w:t>
+            </w:r>
+          </w:p>
+        </w:tc>
+        <w:tc>
+          <w:tcPr>
+            <w:tcW w:w="590" w:type="dxa"/>
             <w:vAlign w:val="center"/>
           </w:tcPr>
           <w:p>
@@ -1820,29 +1990,29 @@
         </w:tc>
         <w:tc>
           <w:tcPr>
-            <w:tcW w:w="2222" w:type="dxa"/>
-            <w:vAlign w:val="center"/>
-          </w:tcPr>
-          <w:p>
-            <w:pPr>
-              <w:jc w:val="center"/>
-            </w:pPr>
-          </w:p>
-        </w:tc>
-        <w:tc>
-          <w:tcPr>
-            <w:tcW w:w="2222" w:type="dxa"/>
-            <w:vAlign w:val="center"/>
-          </w:tcPr>
-          <w:p>
-            <w:pPr>
-              <w:jc w:val="center"/>
-            </w:pPr>
-          </w:p>
-        </w:tc>
-        <w:tc>
-          <w:tcPr>
-            <w:tcW w:w="2367" w:type="dxa"/>
+            <w:tcW w:w="2276" w:type="dxa"/>
+            <w:vAlign w:val="center"/>
+          </w:tcPr>
+          <w:p>
+            <w:pPr>
+              <w:jc w:val="center"/>
+            </w:pPr>
+          </w:p>
+        </w:tc>
+        <w:tc>
+          <w:tcPr>
+            <w:tcW w:w="2276" w:type="dxa"/>
+            <w:vAlign w:val="center"/>
+          </w:tcPr>
+          <w:p>
+            <w:pPr>
+              <w:jc w:val="center"/>
+            </w:pPr>
+          </w:p>
+        </w:tc>
+        <w:tc>
+          <w:tcPr>
+            <w:tcW w:w="2424" w:type="dxa"/>
             <w:vAlign w:val="center"/>
           </w:tcPr>
           <w:p>
@@ -1858,7 +2028,7 @@
         </w:trPr>
         <w:tc>
           <w:tcPr>
-            <w:tcW w:w="1235" w:type="dxa"/>
+            <w:tcW w:w="1261" w:type="dxa"/>
             <w:vAlign w:val="center"/>
           </w:tcPr>
           <w:p>
@@ -1872,21 +2042,26 @@
         </w:tc>
         <w:tc>
           <w:tcPr>
-            <w:tcW w:w="1327" w:type="dxa"/>
-            <w:vAlign w:val="center"/>
-          </w:tcPr>
-          <w:p>
-            <w:pPr>
-              <w:jc w:val="center"/>
-            </w:pPr>
-            <w:r>
-              <w:t>int(11)</w:t>
-            </w:r>
-          </w:p>
-        </w:tc>
-        <w:tc>
-          <w:tcPr>
-            <w:tcW w:w="580" w:type="dxa"/>
+            <w:tcW w:w="1357" w:type="dxa"/>
+            <w:vAlign w:val="center"/>
+          </w:tcPr>
+          <w:p>
+            <w:pPr>
+              <w:jc w:val="center"/>
+            </w:pPr>
+            <w:proofErr w:type="spellStart"/>
+            <w:r>
+              <w:t>int</w:t>
+            </w:r>
+            <w:proofErr w:type="spellEnd"/>
+            <w:r>
+              <w:t>(11)</w:t>
+            </w:r>
+          </w:p>
+        </w:tc>
+        <w:tc>
+          <w:tcPr>
+            <w:tcW w:w="590" w:type="dxa"/>
             <w:vAlign w:val="center"/>
           </w:tcPr>
           <w:p>
@@ -1900,29 +2075,29 @@
         </w:tc>
         <w:tc>
           <w:tcPr>
-            <w:tcW w:w="2222" w:type="dxa"/>
-            <w:vAlign w:val="center"/>
-          </w:tcPr>
-          <w:p>
-            <w:pPr>
-              <w:jc w:val="center"/>
-            </w:pPr>
-          </w:p>
-        </w:tc>
-        <w:tc>
-          <w:tcPr>
-            <w:tcW w:w="2222" w:type="dxa"/>
-            <w:vAlign w:val="center"/>
-          </w:tcPr>
-          <w:p>
-            <w:pPr>
-              <w:jc w:val="center"/>
-            </w:pPr>
-          </w:p>
-        </w:tc>
-        <w:tc>
-          <w:tcPr>
-            <w:tcW w:w="2367" w:type="dxa"/>
+            <w:tcW w:w="2276" w:type="dxa"/>
+            <w:vAlign w:val="center"/>
+          </w:tcPr>
+          <w:p>
+            <w:pPr>
+              <w:jc w:val="center"/>
+            </w:pPr>
+          </w:p>
+        </w:tc>
+        <w:tc>
+          <w:tcPr>
+            <w:tcW w:w="2276" w:type="dxa"/>
+            <w:vAlign w:val="center"/>
+          </w:tcPr>
+          <w:p>
+            <w:pPr>
+              <w:jc w:val="center"/>
+            </w:pPr>
+          </w:p>
+        </w:tc>
+        <w:tc>
+          <w:tcPr>
+            <w:tcW w:w="2424" w:type="dxa"/>
             <w:vAlign w:val="center"/>
           </w:tcPr>
           <w:p>
@@ -1938,7 +2113,7 @@
         </w:trPr>
         <w:tc>
           <w:tcPr>
-            <w:tcW w:w="1235" w:type="dxa"/>
+            <w:tcW w:w="1261" w:type="dxa"/>
             <w:vAlign w:val="center"/>
           </w:tcPr>
           <w:p>
@@ -1952,7 +2127,7 @@
         </w:tc>
         <w:tc>
           <w:tcPr>
-            <w:tcW w:w="1327" w:type="dxa"/>
+            <w:tcW w:w="1357" w:type="dxa"/>
             <w:vAlign w:val="center"/>
           </w:tcPr>
           <w:p>
@@ -1966,7 +2141,7 @@
         </w:tc>
         <w:tc>
           <w:tcPr>
-            <w:tcW w:w="580" w:type="dxa"/>
+            <w:tcW w:w="590" w:type="dxa"/>
             <w:vAlign w:val="center"/>
           </w:tcPr>
           <w:p>
@@ -1980,29 +2155,29 @@
         </w:tc>
         <w:tc>
           <w:tcPr>
-            <w:tcW w:w="2222" w:type="dxa"/>
-            <w:vAlign w:val="center"/>
-          </w:tcPr>
-          <w:p>
-            <w:pPr>
-              <w:jc w:val="center"/>
-            </w:pPr>
-          </w:p>
-        </w:tc>
-        <w:tc>
-          <w:tcPr>
-            <w:tcW w:w="2222" w:type="dxa"/>
-            <w:vAlign w:val="center"/>
-          </w:tcPr>
-          <w:p>
-            <w:pPr>
-              <w:jc w:val="center"/>
-            </w:pPr>
-          </w:p>
-        </w:tc>
-        <w:tc>
-          <w:tcPr>
-            <w:tcW w:w="2367" w:type="dxa"/>
+            <w:tcW w:w="2276" w:type="dxa"/>
+            <w:vAlign w:val="center"/>
+          </w:tcPr>
+          <w:p>
+            <w:pPr>
+              <w:jc w:val="center"/>
+            </w:pPr>
+          </w:p>
+        </w:tc>
+        <w:tc>
+          <w:tcPr>
+            <w:tcW w:w="2276" w:type="dxa"/>
+            <w:vAlign w:val="center"/>
+          </w:tcPr>
+          <w:p>
+            <w:pPr>
+              <w:jc w:val="center"/>
+            </w:pPr>
+          </w:p>
+        </w:tc>
+        <w:tc>
+          <w:tcPr>
+            <w:tcW w:w="2424" w:type="dxa"/>
             <w:vAlign w:val="center"/>
           </w:tcPr>
           <w:p>
@@ -2018,7 +2193,7 @@
         </w:trPr>
         <w:tc>
           <w:tcPr>
-            <w:tcW w:w="1235" w:type="dxa"/>
+            <w:tcW w:w="1261" w:type="dxa"/>
             <w:vAlign w:val="center"/>
           </w:tcPr>
           <w:p>
@@ -2034,7 +2209,7 @@
         </w:tc>
         <w:tc>
           <w:tcPr>
-            <w:tcW w:w="1327" w:type="dxa"/>
+            <w:tcW w:w="1357" w:type="dxa"/>
             <w:vAlign w:val="center"/>
           </w:tcPr>
           <w:p>
@@ -2048,7 +2223,7 @@
         </w:tc>
         <w:tc>
           <w:tcPr>
-            <w:tcW w:w="580" w:type="dxa"/>
+            <w:tcW w:w="590" w:type="dxa"/>
             <w:vAlign w:val="center"/>
           </w:tcPr>
           <w:p>
@@ -2062,29 +2237,1176 @@
         </w:tc>
         <w:tc>
           <w:tcPr>
-            <w:tcW w:w="2222" w:type="dxa"/>
-            <w:vAlign w:val="center"/>
-          </w:tcPr>
-          <w:p>
-            <w:pPr>
-              <w:jc w:val="center"/>
-            </w:pPr>
-          </w:p>
-        </w:tc>
-        <w:tc>
-          <w:tcPr>
-            <w:tcW w:w="2222" w:type="dxa"/>
-            <w:vAlign w:val="center"/>
-          </w:tcPr>
-          <w:p>
-            <w:pPr>
-              <w:jc w:val="center"/>
-            </w:pPr>
-          </w:p>
-        </w:tc>
-        <w:tc>
-          <w:tcPr>
-            <w:tcW w:w="2367" w:type="dxa"/>
+            <w:tcW w:w="2276" w:type="dxa"/>
+            <w:vAlign w:val="center"/>
+          </w:tcPr>
+          <w:p>
+            <w:pPr>
+              <w:jc w:val="center"/>
+            </w:pPr>
+          </w:p>
+        </w:tc>
+        <w:tc>
+          <w:tcPr>
+            <w:tcW w:w="2276" w:type="dxa"/>
+            <w:vAlign w:val="center"/>
+          </w:tcPr>
+          <w:p>
+            <w:pPr>
+              <w:jc w:val="center"/>
+            </w:pPr>
+          </w:p>
+        </w:tc>
+        <w:tc>
+          <w:tcPr>
+            <w:tcW w:w="2424" w:type="dxa"/>
+            <w:vAlign w:val="center"/>
+          </w:tcPr>
+          <w:p>
+            <w:pPr>
+              <w:jc w:val="center"/>
+            </w:pPr>
+          </w:p>
+        </w:tc>
+      </w:tr>
+    </w:tbl>
+    <w:p>
+      <w:pPr>
+        <w:pStyle w:val="Titre1"/>
+        <w:jc w:val="center"/>
+        <w:rPr>
+          <w:sz w:val="52"/>
+        </w:rPr>
+      </w:pPr>
+      <w:bookmarkStart w:id="3" w:name="_Toc450718793"/>
+      <w:proofErr w:type="spellStart"/>
+      <w:proofErr w:type="gramStart"/>
+      <w:r>
+        <w:rPr>
+          <w:sz w:val="52"/>
+          <w:u w:val="single"/>
+        </w:rPr>
+        <w:t>canreference</w:t>
+      </w:r>
+      <w:bookmarkEnd w:id="3"/>
+      <w:proofErr w:type="spellEnd"/>
+      <w:proofErr w:type="gramEnd"/>
+    </w:p>
+    <w:p/>
+    <w:tbl>
+      <w:tblPr>
+        <w:tblStyle w:val="Grilledutableau"/>
+        <w:tblW w:w="0" w:type="auto"/>
+        <w:jc w:val="center"/>
+        <w:tblLook w:val="04A0" w:firstRow="1" w:lastRow="0" w:firstColumn="1" w:lastColumn="0" w:noHBand="0" w:noVBand="1"/>
+      </w:tblPr>
+      <w:tblGrid>
+        <w:gridCol w:w="1168"/>
+        <w:gridCol w:w="1259"/>
+        <w:gridCol w:w="551"/>
+        <w:gridCol w:w="2059"/>
+        <w:gridCol w:w="2059"/>
+        <w:gridCol w:w="2192"/>
+      </w:tblGrid>
+      <w:tr>
+        <w:trPr>
+          <w:jc w:val="center"/>
+        </w:trPr>
+        <w:tc>
+          <w:tcPr>
+            <w:tcW w:w="1279" w:type="dxa"/>
+            <w:vAlign w:val="center"/>
+          </w:tcPr>
+          <w:p>
+            <w:pPr>
+              <w:jc w:val="center"/>
+            </w:pPr>
+            <w:r>
+              <w:t>Colonne</w:t>
+            </w:r>
+          </w:p>
+        </w:tc>
+        <w:tc>
+          <w:tcPr>
+            <w:tcW w:w="1382" w:type="dxa"/>
+            <w:vAlign w:val="center"/>
+          </w:tcPr>
+          <w:p>
+            <w:pPr>
+              <w:jc w:val="center"/>
+            </w:pPr>
+            <w:r>
+              <w:t>Type</w:t>
+            </w:r>
+          </w:p>
+        </w:tc>
+        <w:tc>
+          <w:tcPr>
+            <w:tcW w:w="590" w:type="dxa"/>
+            <w:vAlign w:val="center"/>
+          </w:tcPr>
+          <w:p>
+            <w:pPr>
+              <w:jc w:val="center"/>
+            </w:pPr>
+            <w:proofErr w:type="spellStart"/>
+            <w:r>
+              <w:t>Null</w:t>
+            </w:r>
+            <w:proofErr w:type="spellEnd"/>
+          </w:p>
+        </w:tc>
+        <w:tc>
+          <w:tcPr>
+            <w:tcW w:w="2276" w:type="dxa"/>
+            <w:vAlign w:val="center"/>
+          </w:tcPr>
+          <w:p>
+            <w:pPr>
+              <w:jc w:val="center"/>
+            </w:pPr>
+            <w:r>
+              <w:t>Défaut</w:t>
+            </w:r>
+          </w:p>
+        </w:tc>
+        <w:tc>
+          <w:tcPr>
+            <w:tcW w:w="2276" w:type="dxa"/>
+            <w:vAlign w:val="center"/>
+          </w:tcPr>
+          <w:p>
+            <w:pPr>
+              <w:jc w:val="center"/>
+            </w:pPr>
+            <w:r>
+              <w:t>Extra</w:t>
+            </w:r>
+          </w:p>
+        </w:tc>
+        <w:tc>
+          <w:tcPr>
+            <w:tcW w:w="2424" w:type="dxa"/>
+            <w:vAlign w:val="center"/>
+          </w:tcPr>
+          <w:p>
+            <w:pPr>
+              <w:jc w:val="center"/>
+            </w:pPr>
+            <w:r>
+              <w:t>Relié à</w:t>
+            </w:r>
+          </w:p>
+        </w:tc>
+      </w:tr>
+      <w:tr>
+        <w:trPr>
+          <w:jc w:val="center"/>
+        </w:trPr>
+        <w:tc>
+          <w:tcPr>
+            <w:tcW w:w="1279" w:type="dxa"/>
+            <w:vAlign w:val="center"/>
+          </w:tcPr>
+          <w:p>
+            <w:pPr>
+              <w:jc w:val="center"/>
+            </w:pPr>
+            <w:proofErr w:type="spellStart"/>
+            <w:r>
+              <w:t>userPseudo</w:t>
+            </w:r>
+            <w:proofErr w:type="spellEnd"/>
+          </w:p>
+        </w:tc>
+        <w:tc>
+          <w:tcPr>
+            <w:tcW w:w="1382" w:type="dxa"/>
+            <w:vAlign w:val="center"/>
+          </w:tcPr>
+          <w:p>
+            <w:pPr>
+              <w:jc w:val="center"/>
+            </w:pPr>
+            <w:proofErr w:type="spellStart"/>
+            <w:r>
+              <w:t>varchar</w:t>
+            </w:r>
+            <w:proofErr w:type="spellEnd"/>
+            <w:r>
+              <w:t>(30)</w:t>
+            </w:r>
+          </w:p>
+        </w:tc>
+        <w:tc>
+          <w:tcPr>
+            <w:tcW w:w="590" w:type="dxa"/>
+            <w:vAlign w:val="center"/>
+          </w:tcPr>
+          <w:p>
+            <w:pPr>
+              <w:jc w:val="center"/>
+            </w:pPr>
+            <w:r>
+              <w:t>Non</w:t>
+            </w:r>
+          </w:p>
+        </w:tc>
+        <w:tc>
+          <w:tcPr>
+            <w:tcW w:w="2276" w:type="dxa"/>
+            <w:vAlign w:val="center"/>
+          </w:tcPr>
+          <w:p>
+            <w:pPr>
+              <w:jc w:val="center"/>
+            </w:pPr>
+          </w:p>
+        </w:tc>
+        <w:tc>
+          <w:tcPr>
+            <w:tcW w:w="2276" w:type="dxa"/>
+            <w:vAlign w:val="center"/>
+          </w:tcPr>
+          <w:p>
+            <w:pPr>
+              <w:rPr>
+                <w:lang w:val="en-US"/>
+              </w:rPr>
+            </w:pPr>
+          </w:p>
+        </w:tc>
+        <w:tc>
+          <w:tcPr>
+            <w:tcW w:w="2424" w:type="dxa"/>
+            <w:vAlign w:val="center"/>
+          </w:tcPr>
+          <w:p>
+            <w:pPr>
+              <w:pStyle w:val="Paragraphedeliste"/>
+              <w:numPr>
+                <w:ilvl w:val="0"/>
+                <w:numId w:val="1"/>
+              </w:numPr>
+              <w:jc w:val="center"/>
+              <w:rPr>
+                <w:lang w:val="en-US"/>
+              </w:rPr>
+            </w:pPr>
+            <w:proofErr w:type="spellStart"/>
+            <w:r>
+              <w:rPr>
+                <w:lang w:val="en-US"/>
+              </w:rPr>
+              <w:t>User.</w:t>
+            </w:r>
+            <w:r>
+              <w:rPr>
+                <w:lang w:val="en-US"/>
+              </w:rPr>
+              <w:t>pseudo</w:t>
+            </w:r>
+            <w:proofErr w:type="spellEnd"/>
+          </w:p>
+          <w:p>
+            <w:pPr>
+              <w:jc w:val="center"/>
+              <w:rPr>
+                <w:lang w:val="en-US"/>
+              </w:rPr>
+            </w:pPr>
+            <w:r>
+              <w:rPr>
+                <w:lang w:val="en-US"/>
+              </w:rPr>
+              <w:t>ON UPDATE RESTRICT</w:t>
+            </w:r>
+            <w:r>
+              <w:rPr>
+                <w:lang w:val="en-US"/>
+              </w:rPr>
+              <w:br/>
+              <w:t>ON</w:t>
+            </w:r>
+            <w:r>
+              <w:rPr>
+                <w:lang w:val="en-US"/>
+              </w:rPr>
+              <w:t xml:space="preserve"> DELETE RESTRICT</w:t>
+            </w:r>
+          </w:p>
+        </w:tc>
+      </w:tr>
+      <w:tr>
+        <w:trPr>
+          <w:jc w:val="center"/>
+        </w:trPr>
+        <w:tc>
+          <w:tcPr>
+            <w:tcW w:w="1279" w:type="dxa"/>
+            <w:vAlign w:val="center"/>
+          </w:tcPr>
+          <w:p>
+            <w:pPr>
+              <w:jc w:val="center"/>
+            </w:pPr>
+            <w:r>
+              <w:t>chemin</w:t>
+            </w:r>
+          </w:p>
+        </w:tc>
+        <w:tc>
+          <w:tcPr>
+            <w:tcW w:w="1382" w:type="dxa"/>
+            <w:vAlign w:val="center"/>
+          </w:tcPr>
+          <w:p>
+            <w:pPr>
+              <w:jc w:val="center"/>
+            </w:pPr>
+            <w:proofErr w:type="spellStart"/>
+            <w:r>
+              <w:t>varchar</w:t>
+            </w:r>
+            <w:proofErr w:type="spellEnd"/>
+            <w:r>
+              <w:t>(255)</w:t>
+            </w:r>
+          </w:p>
+        </w:tc>
+        <w:tc>
+          <w:tcPr>
+            <w:tcW w:w="590" w:type="dxa"/>
+            <w:vAlign w:val="center"/>
+          </w:tcPr>
+          <w:p>
+            <w:pPr>
+              <w:jc w:val="center"/>
+            </w:pPr>
+            <w:r>
+              <w:t>Non</w:t>
+            </w:r>
+          </w:p>
+        </w:tc>
+        <w:tc>
+          <w:tcPr>
+            <w:tcW w:w="2276" w:type="dxa"/>
+            <w:vAlign w:val="center"/>
+          </w:tcPr>
+          <w:p>
+            <w:pPr>
+              <w:jc w:val="center"/>
+            </w:pPr>
+          </w:p>
+        </w:tc>
+        <w:tc>
+          <w:tcPr>
+            <w:tcW w:w="2276" w:type="dxa"/>
+            <w:vAlign w:val="center"/>
+          </w:tcPr>
+          <w:p>
+            <w:pPr>
+              <w:jc w:val="center"/>
+            </w:pPr>
+          </w:p>
+        </w:tc>
+        <w:tc>
+          <w:tcPr>
+            <w:tcW w:w="2424" w:type="dxa"/>
+            <w:vAlign w:val="center"/>
+          </w:tcPr>
+          <w:p>
+            <w:pPr>
+              <w:jc w:val="center"/>
+            </w:pPr>
+          </w:p>
+        </w:tc>
+      </w:tr>
+      <w:tr>
+        <w:trPr>
+          <w:jc w:val="center"/>
+        </w:trPr>
+        <w:tc>
+          <w:tcPr>
+            <w:tcW w:w="1279" w:type="dxa"/>
+            <w:vAlign w:val="center"/>
+          </w:tcPr>
+          <w:p>
+            <w:pPr>
+              <w:jc w:val="center"/>
+            </w:pPr>
+            <w:r>
+              <w:lastRenderedPageBreak/>
+              <w:t>date</w:t>
+            </w:r>
+          </w:p>
+        </w:tc>
+        <w:tc>
+          <w:tcPr>
+            <w:tcW w:w="1382" w:type="dxa"/>
+            <w:vAlign w:val="center"/>
+          </w:tcPr>
+          <w:p>
+            <w:pPr>
+              <w:jc w:val="center"/>
+            </w:pPr>
+            <w:proofErr w:type="spellStart"/>
+            <w:r>
+              <w:t>Timestamp</w:t>
+            </w:r>
+            <w:proofErr w:type="spellEnd"/>
+          </w:p>
+        </w:tc>
+        <w:tc>
+          <w:tcPr>
+            <w:tcW w:w="590" w:type="dxa"/>
+            <w:vAlign w:val="center"/>
+          </w:tcPr>
+          <w:p>
+            <w:pPr>
+              <w:jc w:val="center"/>
+            </w:pPr>
+            <w:r>
+              <w:t>Non</w:t>
+            </w:r>
+          </w:p>
+        </w:tc>
+        <w:tc>
+          <w:tcPr>
+            <w:tcW w:w="2276" w:type="dxa"/>
+            <w:vAlign w:val="center"/>
+          </w:tcPr>
+          <w:p>
+            <w:pPr>
+              <w:jc w:val="center"/>
+            </w:pPr>
+            <w:r>
+              <w:t>CURRENT_TIMESTAMP</w:t>
+            </w:r>
+          </w:p>
+        </w:tc>
+        <w:tc>
+          <w:tcPr>
+            <w:tcW w:w="2276" w:type="dxa"/>
+            <w:vAlign w:val="center"/>
+          </w:tcPr>
+          <w:p>
+            <w:pPr>
+              <w:jc w:val="center"/>
+            </w:pPr>
+            <w:r>
+              <w:t>On update CURRENT_TIMESTAMP</w:t>
+            </w:r>
+          </w:p>
+        </w:tc>
+        <w:tc>
+          <w:tcPr>
+            <w:tcW w:w="2424" w:type="dxa"/>
+            <w:vAlign w:val="center"/>
+          </w:tcPr>
+          <w:p>
+            <w:pPr>
+              <w:jc w:val="center"/>
+            </w:pPr>
+          </w:p>
+        </w:tc>
+      </w:tr>
+      <w:tr>
+        <w:trPr>
+          <w:jc w:val="center"/>
+        </w:trPr>
+        <w:tc>
+          <w:tcPr>
+            <w:tcW w:w="1279" w:type="dxa"/>
+            <w:vAlign w:val="center"/>
+          </w:tcPr>
+          <w:p>
+            <w:pPr>
+              <w:jc w:val="center"/>
+            </w:pPr>
+            <w:proofErr w:type="spellStart"/>
+            <w:r>
+              <w:t>nomGalaxie</w:t>
+            </w:r>
+            <w:proofErr w:type="spellEnd"/>
+          </w:p>
+        </w:tc>
+        <w:tc>
+          <w:tcPr>
+            <w:tcW w:w="1382" w:type="dxa"/>
+            <w:vAlign w:val="center"/>
+          </w:tcPr>
+          <w:p>
+            <w:pPr>
+              <w:jc w:val="center"/>
+            </w:pPr>
+            <w:proofErr w:type="spellStart"/>
+            <w:r>
+              <w:t>Varchar</w:t>
+            </w:r>
+            <w:proofErr w:type="spellEnd"/>
+            <w:r>
+              <w:t>(100)</w:t>
+            </w:r>
+          </w:p>
+        </w:tc>
+        <w:tc>
+          <w:tcPr>
+            <w:tcW w:w="590" w:type="dxa"/>
+            <w:vAlign w:val="center"/>
+          </w:tcPr>
+          <w:p>
+            <w:pPr>
+              <w:jc w:val="center"/>
+            </w:pPr>
+            <w:r>
+              <w:t>Non</w:t>
+            </w:r>
+          </w:p>
+        </w:tc>
+        <w:tc>
+          <w:tcPr>
+            <w:tcW w:w="2276" w:type="dxa"/>
+            <w:vAlign w:val="center"/>
+          </w:tcPr>
+          <w:p>
+            <w:pPr>
+              <w:jc w:val="center"/>
+            </w:pPr>
+          </w:p>
+        </w:tc>
+        <w:tc>
+          <w:tcPr>
+            <w:tcW w:w="2276" w:type="dxa"/>
+            <w:vAlign w:val="center"/>
+          </w:tcPr>
+          <w:p>
+            <w:pPr>
+              <w:jc w:val="center"/>
+            </w:pPr>
+          </w:p>
+        </w:tc>
+        <w:tc>
+          <w:tcPr>
+            <w:tcW w:w="2424" w:type="dxa"/>
+            <w:vAlign w:val="center"/>
+          </w:tcPr>
+          <w:p>
+            <w:pPr>
+              <w:jc w:val="center"/>
+            </w:pPr>
+          </w:p>
+        </w:tc>
+      </w:tr>
+    </w:tbl>
+    <w:p>
+      <w:pPr>
+        <w:pStyle w:val="Titre1"/>
+        <w:jc w:val="center"/>
+        <w:rPr>
+          <w:sz w:val="52"/>
+          <w:u w:val="single"/>
+        </w:rPr>
+      </w:pPr>
+    </w:p>
+    <w:p>
+      <w:pPr>
+        <w:pStyle w:val="Titre1"/>
+        <w:jc w:val="center"/>
+        <w:rPr>
+          <w:sz w:val="52"/>
+        </w:rPr>
+      </w:pPr>
+      <w:bookmarkStart w:id="4" w:name="_Toc450718794"/>
+      <w:proofErr w:type="spellStart"/>
+      <w:proofErr w:type="gramStart"/>
+      <w:r>
+        <w:rPr>
+          <w:sz w:val="52"/>
+          <w:u w:val="single"/>
+        </w:rPr>
+        <w:t>canrefuser</w:t>
+      </w:r>
+      <w:bookmarkEnd w:id="4"/>
+      <w:proofErr w:type="spellEnd"/>
+      <w:proofErr w:type="gramEnd"/>
+    </w:p>
+    <w:p/>
+    <w:tbl>
+      <w:tblPr>
+        <w:tblStyle w:val="Grilledutableau"/>
+        <w:tblW w:w="0" w:type="auto"/>
+        <w:jc w:val="center"/>
+        <w:tblLook w:val="04A0" w:firstRow="1" w:lastRow="0" w:firstColumn="1" w:lastColumn="0" w:noHBand="0" w:noVBand="1"/>
+      </w:tblPr>
+      <w:tblGrid>
+        <w:gridCol w:w="1153"/>
+        <w:gridCol w:w="1262"/>
+        <w:gridCol w:w="551"/>
+        <w:gridCol w:w="2063"/>
+        <w:gridCol w:w="2063"/>
+        <w:gridCol w:w="2196"/>
+      </w:tblGrid>
+      <w:tr>
+        <w:trPr>
+          <w:jc w:val="center"/>
+        </w:trPr>
+        <w:tc>
+          <w:tcPr>
+            <w:tcW w:w="1279" w:type="dxa"/>
+            <w:vAlign w:val="center"/>
+          </w:tcPr>
+          <w:p>
+            <w:pPr>
+              <w:jc w:val="center"/>
+            </w:pPr>
+            <w:r>
+              <w:t>Colonne</w:t>
+            </w:r>
+          </w:p>
+        </w:tc>
+        <w:tc>
+          <w:tcPr>
+            <w:tcW w:w="1382" w:type="dxa"/>
+            <w:vAlign w:val="center"/>
+          </w:tcPr>
+          <w:p>
+            <w:pPr>
+              <w:jc w:val="center"/>
+            </w:pPr>
+            <w:r>
+              <w:t>Type</w:t>
+            </w:r>
+          </w:p>
+        </w:tc>
+        <w:tc>
+          <w:tcPr>
+            <w:tcW w:w="590" w:type="dxa"/>
+            <w:vAlign w:val="center"/>
+          </w:tcPr>
+          <w:p>
+            <w:pPr>
+              <w:jc w:val="center"/>
+            </w:pPr>
+            <w:proofErr w:type="spellStart"/>
+            <w:r>
+              <w:t>Null</w:t>
+            </w:r>
+            <w:proofErr w:type="spellEnd"/>
+          </w:p>
+        </w:tc>
+        <w:tc>
+          <w:tcPr>
+            <w:tcW w:w="2276" w:type="dxa"/>
+            <w:vAlign w:val="center"/>
+          </w:tcPr>
+          <w:p>
+            <w:pPr>
+              <w:jc w:val="center"/>
+            </w:pPr>
+            <w:r>
+              <w:t>Défaut</w:t>
+            </w:r>
+          </w:p>
+        </w:tc>
+        <w:tc>
+          <w:tcPr>
+            <w:tcW w:w="2276" w:type="dxa"/>
+            <w:vAlign w:val="center"/>
+          </w:tcPr>
+          <w:p>
+            <w:pPr>
+              <w:jc w:val="center"/>
+            </w:pPr>
+            <w:r>
+              <w:t>Extra</w:t>
+            </w:r>
+          </w:p>
+        </w:tc>
+        <w:tc>
+          <w:tcPr>
+            <w:tcW w:w="2424" w:type="dxa"/>
+            <w:vAlign w:val="center"/>
+          </w:tcPr>
+          <w:p>
+            <w:pPr>
+              <w:jc w:val="center"/>
+            </w:pPr>
+            <w:r>
+              <w:t>Relié à</w:t>
+            </w:r>
+          </w:p>
+        </w:tc>
+      </w:tr>
+      <w:tr>
+        <w:trPr>
+          <w:jc w:val="center"/>
+        </w:trPr>
+        <w:tc>
+          <w:tcPr>
+            <w:tcW w:w="1279" w:type="dxa"/>
+            <w:vAlign w:val="center"/>
+          </w:tcPr>
+          <w:p>
+            <w:pPr>
+              <w:jc w:val="center"/>
+            </w:pPr>
+            <w:proofErr w:type="spellStart"/>
+            <w:r>
+              <w:t>userPseudo</w:t>
+            </w:r>
+            <w:proofErr w:type="spellEnd"/>
+          </w:p>
+        </w:tc>
+        <w:tc>
+          <w:tcPr>
+            <w:tcW w:w="1382" w:type="dxa"/>
+            <w:vAlign w:val="center"/>
+          </w:tcPr>
+          <w:p>
+            <w:pPr>
+              <w:jc w:val="center"/>
+            </w:pPr>
+            <w:proofErr w:type="spellStart"/>
+            <w:r>
+              <w:t>varchar</w:t>
+            </w:r>
+            <w:proofErr w:type="spellEnd"/>
+            <w:r>
+              <w:t>(30)</w:t>
+            </w:r>
+          </w:p>
+        </w:tc>
+        <w:tc>
+          <w:tcPr>
+            <w:tcW w:w="590" w:type="dxa"/>
+            <w:vAlign w:val="center"/>
+          </w:tcPr>
+          <w:p>
+            <w:pPr>
+              <w:jc w:val="center"/>
+            </w:pPr>
+            <w:r>
+              <w:t>Non</w:t>
+            </w:r>
+          </w:p>
+        </w:tc>
+        <w:tc>
+          <w:tcPr>
+            <w:tcW w:w="2276" w:type="dxa"/>
+            <w:vAlign w:val="center"/>
+          </w:tcPr>
+          <w:p>
+            <w:pPr>
+              <w:jc w:val="center"/>
+            </w:pPr>
+          </w:p>
+        </w:tc>
+        <w:tc>
+          <w:tcPr>
+            <w:tcW w:w="2276" w:type="dxa"/>
+            <w:vAlign w:val="center"/>
+          </w:tcPr>
+          <w:p>
+            <w:pPr>
+              <w:rPr>
+                <w:lang w:val="en-US"/>
+              </w:rPr>
+            </w:pPr>
+          </w:p>
+        </w:tc>
+        <w:tc>
+          <w:tcPr>
+            <w:tcW w:w="2424" w:type="dxa"/>
+            <w:vAlign w:val="center"/>
+          </w:tcPr>
+          <w:p>
+            <w:pPr>
+              <w:pStyle w:val="Paragraphedeliste"/>
+              <w:numPr>
+                <w:ilvl w:val="0"/>
+                <w:numId w:val="1"/>
+              </w:numPr>
+              <w:jc w:val="center"/>
+              <w:rPr>
+                <w:lang w:val="en-US"/>
+              </w:rPr>
+            </w:pPr>
+            <w:proofErr w:type="spellStart"/>
+            <w:r>
+              <w:rPr>
+                <w:lang w:val="en-US"/>
+              </w:rPr>
+              <w:t>User.</w:t>
+            </w:r>
+            <w:r>
+              <w:rPr>
+                <w:lang w:val="en-US"/>
+              </w:rPr>
+              <w:t>pseudo</w:t>
+            </w:r>
+            <w:proofErr w:type="spellEnd"/>
+          </w:p>
+          <w:p>
+            <w:pPr>
+              <w:jc w:val="center"/>
+              <w:rPr>
+                <w:lang w:val="en-US"/>
+              </w:rPr>
+            </w:pPr>
+            <w:r>
+              <w:rPr>
+                <w:lang w:val="en-US"/>
+              </w:rPr>
+              <w:t>ON UPDATE RESTRICT</w:t>
+            </w:r>
+            <w:r>
+              <w:rPr>
+                <w:lang w:val="en-US"/>
+              </w:rPr>
+              <w:br/>
+              <w:t>ON</w:t>
+            </w:r>
+            <w:r>
+              <w:rPr>
+                <w:lang w:val="en-US"/>
+              </w:rPr>
+              <w:t xml:space="preserve"> DELETE RESTRICT</w:t>
+            </w:r>
+          </w:p>
+        </w:tc>
+      </w:tr>
+      <w:tr>
+        <w:trPr>
+          <w:jc w:val="center"/>
+        </w:trPr>
+        <w:tc>
+          <w:tcPr>
+            <w:tcW w:w="1279" w:type="dxa"/>
+            <w:vAlign w:val="center"/>
+          </w:tcPr>
+          <w:p>
+            <w:pPr>
+              <w:jc w:val="center"/>
+            </w:pPr>
+            <w:proofErr w:type="spellStart"/>
+            <w:r>
+              <w:t>nomImage</w:t>
+            </w:r>
+            <w:proofErr w:type="spellEnd"/>
+          </w:p>
+        </w:tc>
+        <w:tc>
+          <w:tcPr>
+            <w:tcW w:w="1382" w:type="dxa"/>
+            <w:vAlign w:val="center"/>
+          </w:tcPr>
+          <w:p>
+            <w:pPr>
+              <w:jc w:val="center"/>
+            </w:pPr>
+            <w:proofErr w:type="spellStart"/>
+            <w:r>
+              <w:t>Varchar</w:t>
+            </w:r>
+            <w:proofErr w:type="spellEnd"/>
+            <w:r>
+              <w:t>(100)</w:t>
+            </w:r>
+          </w:p>
+        </w:tc>
+        <w:tc>
+          <w:tcPr>
+            <w:tcW w:w="590" w:type="dxa"/>
+            <w:vAlign w:val="center"/>
+          </w:tcPr>
+          <w:p>
+            <w:pPr>
+              <w:jc w:val="center"/>
+            </w:pPr>
+            <w:r>
+              <w:t>Non</w:t>
+            </w:r>
+          </w:p>
+        </w:tc>
+        <w:tc>
+          <w:tcPr>
+            <w:tcW w:w="2276" w:type="dxa"/>
+            <w:vAlign w:val="center"/>
+          </w:tcPr>
+          <w:p>
+            <w:pPr>
+              <w:jc w:val="center"/>
+            </w:pPr>
+          </w:p>
+        </w:tc>
+        <w:tc>
+          <w:tcPr>
+            <w:tcW w:w="2276" w:type="dxa"/>
+            <w:vAlign w:val="center"/>
+          </w:tcPr>
+          <w:p>
+            <w:pPr>
+              <w:jc w:val="center"/>
+            </w:pPr>
+          </w:p>
+        </w:tc>
+        <w:tc>
+          <w:tcPr>
+            <w:tcW w:w="2424" w:type="dxa"/>
+            <w:vAlign w:val="center"/>
+          </w:tcPr>
+          <w:p>
+            <w:pPr>
+              <w:jc w:val="center"/>
+            </w:pPr>
+          </w:p>
+        </w:tc>
+      </w:tr>
+      <w:tr>
+        <w:trPr>
+          <w:jc w:val="center"/>
+        </w:trPr>
+        <w:tc>
+          <w:tcPr>
+            <w:tcW w:w="1279" w:type="dxa"/>
+            <w:vAlign w:val="center"/>
+          </w:tcPr>
+          <w:p>
+            <w:pPr>
+              <w:jc w:val="center"/>
+            </w:pPr>
+            <w:r>
+              <w:t>chemin</w:t>
+            </w:r>
+          </w:p>
+        </w:tc>
+        <w:tc>
+          <w:tcPr>
+            <w:tcW w:w="1382" w:type="dxa"/>
+            <w:vAlign w:val="center"/>
+          </w:tcPr>
+          <w:p>
+            <w:pPr>
+              <w:jc w:val="center"/>
+            </w:pPr>
+            <w:proofErr w:type="spellStart"/>
+            <w:r>
+              <w:t>varchar</w:t>
+            </w:r>
+            <w:proofErr w:type="spellEnd"/>
+            <w:r>
+              <w:t>(255)</w:t>
+            </w:r>
+          </w:p>
+        </w:tc>
+        <w:tc>
+          <w:tcPr>
+            <w:tcW w:w="590" w:type="dxa"/>
+            <w:vAlign w:val="center"/>
+          </w:tcPr>
+          <w:p>
+            <w:pPr>
+              <w:jc w:val="center"/>
+            </w:pPr>
+            <w:r>
+              <w:t>Non</w:t>
+            </w:r>
+          </w:p>
+        </w:tc>
+        <w:tc>
+          <w:tcPr>
+            <w:tcW w:w="2276" w:type="dxa"/>
+            <w:vAlign w:val="center"/>
+          </w:tcPr>
+          <w:p>
+            <w:pPr>
+              <w:jc w:val="center"/>
+            </w:pPr>
+          </w:p>
+        </w:tc>
+        <w:tc>
+          <w:tcPr>
+            <w:tcW w:w="2276" w:type="dxa"/>
+            <w:vAlign w:val="center"/>
+          </w:tcPr>
+          <w:p>
+            <w:pPr>
+              <w:jc w:val="center"/>
+            </w:pPr>
+          </w:p>
+        </w:tc>
+        <w:tc>
+          <w:tcPr>
+            <w:tcW w:w="2424" w:type="dxa"/>
+            <w:vAlign w:val="center"/>
+          </w:tcPr>
+          <w:p>
+            <w:pPr>
+              <w:jc w:val="center"/>
+            </w:pPr>
+          </w:p>
+        </w:tc>
+      </w:tr>
+      <w:tr>
+        <w:trPr>
+          <w:jc w:val="center"/>
+        </w:trPr>
+        <w:tc>
+          <w:tcPr>
+            <w:tcW w:w="1279" w:type="dxa"/>
+            <w:vAlign w:val="center"/>
+          </w:tcPr>
+          <w:p>
+            <w:pPr>
+              <w:jc w:val="center"/>
+            </w:pPr>
+            <w:r>
+              <w:t>date</w:t>
+            </w:r>
+          </w:p>
+        </w:tc>
+        <w:tc>
+          <w:tcPr>
+            <w:tcW w:w="1382" w:type="dxa"/>
+            <w:vAlign w:val="center"/>
+          </w:tcPr>
+          <w:p>
+            <w:pPr>
+              <w:jc w:val="center"/>
+            </w:pPr>
+            <w:proofErr w:type="spellStart"/>
+            <w:r>
+              <w:t>Timestamp</w:t>
+            </w:r>
+            <w:proofErr w:type="spellEnd"/>
+          </w:p>
+        </w:tc>
+        <w:tc>
+          <w:tcPr>
+            <w:tcW w:w="590" w:type="dxa"/>
+            <w:vAlign w:val="center"/>
+          </w:tcPr>
+          <w:p>
+            <w:pPr>
+              <w:jc w:val="center"/>
+            </w:pPr>
+            <w:r>
+              <w:t>Non</w:t>
+            </w:r>
+          </w:p>
+        </w:tc>
+        <w:tc>
+          <w:tcPr>
+            <w:tcW w:w="2276" w:type="dxa"/>
+            <w:vAlign w:val="center"/>
+          </w:tcPr>
+          <w:p>
+            <w:pPr>
+              <w:jc w:val="center"/>
+            </w:pPr>
+            <w:r>
+              <w:t>CURRENT_TIMESTAMP</w:t>
+            </w:r>
+          </w:p>
+        </w:tc>
+        <w:tc>
+          <w:tcPr>
+            <w:tcW w:w="2276" w:type="dxa"/>
+            <w:vAlign w:val="center"/>
+          </w:tcPr>
+          <w:p>
+            <w:pPr>
+              <w:jc w:val="center"/>
+            </w:pPr>
+            <w:r>
+              <w:t>On update CURRENT_TIMESTAMP</w:t>
+            </w:r>
+          </w:p>
+        </w:tc>
+        <w:tc>
+          <w:tcPr>
+            <w:tcW w:w="2424" w:type="dxa"/>
+            <w:vAlign w:val="center"/>
+          </w:tcPr>
+          <w:p>
+            <w:pPr>
+              <w:jc w:val="center"/>
+            </w:pPr>
+          </w:p>
+        </w:tc>
+      </w:tr>
+      <w:tr>
+        <w:trPr>
+          <w:jc w:val="center"/>
+        </w:trPr>
+        <w:tc>
+          <w:tcPr>
+            <w:tcW w:w="1279" w:type="dxa"/>
+            <w:vAlign w:val="center"/>
+          </w:tcPr>
+          <w:p>
+            <w:pPr>
+              <w:jc w:val="center"/>
+            </w:pPr>
+            <w:r>
+              <w:t>certitude</w:t>
+            </w:r>
+          </w:p>
+        </w:tc>
+        <w:tc>
+          <w:tcPr>
+            <w:tcW w:w="1382" w:type="dxa"/>
+            <w:vAlign w:val="center"/>
+          </w:tcPr>
+          <w:p>
+            <w:pPr>
+              <w:jc w:val="center"/>
+            </w:pPr>
+            <w:r>
+              <w:t>Int(11)</w:t>
+            </w:r>
+          </w:p>
+        </w:tc>
+        <w:tc>
+          <w:tcPr>
+            <w:tcW w:w="590" w:type="dxa"/>
+            <w:vAlign w:val="center"/>
+          </w:tcPr>
+          <w:p>
+            <w:pPr>
+              <w:jc w:val="center"/>
+            </w:pPr>
+            <w:r>
+              <w:t>Non</w:t>
+            </w:r>
+          </w:p>
+        </w:tc>
+        <w:tc>
+          <w:tcPr>
+            <w:tcW w:w="2276" w:type="dxa"/>
+            <w:vAlign w:val="center"/>
+          </w:tcPr>
+          <w:p>
+            <w:pPr>
+              <w:jc w:val="center"/>
+            </w:pPr>
+          </w:p>
+        </w:tc>
+        <w:tc>
+          <w:tcPr>
+            <w:tcW w:w="2276" w:type="dxa"/>
+            <w:vAlign w:val="center"/>
+          </w:tcPr>
+          <w:p>
+            <w:pPr>
+              <w:jc w:val="center"/>
+            </w:pPr>
+          </w:p>
+        </w:tc>
+        <w:tc>
+          <w:tcPr>
+            <w:tcW w:w="2424" w:type="dxa"/>
             <w:vAlign w:val="center"/>
           </w:tcPr>
           <w:p>
@@ -2104,7 +3426,8 @@
           <w:sz w:val="52"/>
         </w:rPr>
       </w:pPr>
-      <w:bookmarkStart w:id="2" w:name="_Toc445286446"/>
+      <w:bookmarkStart w:id="5" w:name="_Toc450718795"/>
+      <w:proofErr w:type="gramStart"/>
       <w:r>
         <w:rPr>
           <w:sz w:val="52"/>
@@ -2112,7 +3435,8 @@
         </w:rPr>
         <w:t>consultation</w:t>
       </w:r>
-      <w:bookmarkEnd w:id="2"/>
+      <w:bookmarkEnd w:id="5"/>
+      <w:proofErr w:type="gramEnd"/>
     </w:p>
     <w:p/>
     <w:tbl>
@@ -2120,15 +3444,14 @@
         <w:tblStyle w:val="Grilledutableau"/>
         <w:tblW w:w="0" w:type="auto"/>
         <w:jc w:val="center"/>
-        <w:tblInd w:w="-1653" w:type="dxa"/>
-        <w:tblLook w:val="04A0"/>
+        <w:tblLook w:val="04A0" w:firstRow="1" w:lastRow="0" w:firstColumn="1" w:lastColumn="0" w:noHBand="0" w:noVBand="1"/>
       </w:tblPr>
       <w:tblGrid>
-        <w:gridCol w:w="1261"/>
-        <w:gridCol w:w="1357"/>
+        <w:gridCol w:w="1262"/>
+        <w:gridCol w:w="1328"/>
         <w:gridCol w:w="590"/>
-        <w:gridCol w:w="2222"/>
-        <w:gridCol w:w="2222"/>
+        <w:gridCol w:w="1861"/>
+        <w:gridCol w:w="1823"/>
         <w:gridCol w:w="2424"/>
       </w:tblGrid>
       <w:tr>
@@ -2484,16 +3807,709 @@
     </w:p>
     <w:p>
       <w:pPr>
+        <w:pStyle w:val="Titre1"/>
+        <w:ind w:left="2832"/>
+        <w:rPr>
+          <w:sz w:val="52"/>
+        </w:rPr>
+      </w:pPr>
+      <w:bookmarkStart w:id="6" w:name="_Toc450718796"/>
+      <w:proofErr w:type="spellStart"/>
+      <w:proofErr w:type="gramStart"/>
+      <w:r>
+        <w:rPr>
+          <w:sz w:val="52"/>
+          <w:u w:val="single"/>
+        </w:rPr>
+        <w:t>decouverte</w:t>
+      </w:r>
+      <w:bookmarkEnd w:id="6"/>
+      <w:proofErr w:type="spellEnd"/>
+      <w:proofErr w:type="gramEnd"/>
+    </w:p>
+    <w:p/>
+    <w:tbl>
+      <w:tblPr>
+        <w:tblStyle w:val="Grilledutableau"/>
+        <w:tblW w:w="0" w:type="auto"/>
+        <w:jc w:val="center"/>
+        <w:tblLook w:val="04A0" w:firstRow="1" w:lastRow="0" w:firstColumn="1" w:lastColumn="0" w:noHBand="0" w:noVBand="1"/>
+      </w:tblPr>
+      <w:tblGrid>
+        <w:gridCol w:w="1157"/>
+        <w:gridCol w:w="1242"/>
+        <w:gridCol w:w="552"/>
+        <w:gridCol w:w="2068"/>
+        <w:gridCol w:w="2068"/>
+        <w:gridCol w:w="2201"/>
+      </w:tblGrid>
+      <w:tr>
+        <w:trPr>
+          <w:jc w:val="center"/>
+        </w:trPr>
+        <w:tc>
+          <w:tcPr>
+            <w:tcW w:w="1261" w:type="dxa"/>
+            <w:vAlign w:val="center"/>
+          </w:tcPr>
+          <w:p>
+            <w:pPr>
+              <w:jc w:val="center"/>
+            </w:pPr>
+            <w:r>
+              <w:lastRenderedPageBreak/>
+              <w:t>Colonne</w:t>
+            </w:r>
+          </w:p>
+        </w:tc>
+        <w:tc>
+          <w:tcPr>
+            <w:tcW w:w="1357" w:type="dxa"/>
+            <w:vAlign w:val="center"/>
+          </w:tcPr>
+          <w:p>
+            <w:pPr>
+              <w:jc w:val="center"/>
+            </w:pPr>
+            <w:r>
+              <w:t>Type</w:t>
+            </w:r>
+          </w:p>
+        </w:tc>
+        <w:tc>
+          <w:tcPr>
+            <w:tcW w:w="590" w:type="dxa"/>
+            <w:vAlign w:val="center"/>
+          </w:tcPr>
+          <w:p>
+            <w:pPr>
+              <w:jc w:val="center"/>
+            </w:pPr>
+            <w:proofErr w:type="spellStart"/>
+            <w:r>
+              <w:t>Null</w:t>
+            </w:r>
+            <w:proofErr w:type="spellEnd"/>
+          </w:p>
+        </w:tc>
+        <w:tc>
+          <w:tcPr>
+            <w:tcW w:w="2276" w:type="dxa"/>
+            <w:vAlign w:val="center"/>
+          </w:tcPr>
+          <w:p>
+            <w:pPr>
+              <w:jc w:val="center"/>
+            </w:pPr>
+            <w:r>
+              <w:t>Défaut</w:t>
+            </w:r>
+          </w:p>
+        </w:tc>
+        <w:tc>
+          <w:tcPr>
+            <w:tcW w:w="2276" w:type="dxa"/>
+            <w:vAlign w:val="center"/>
+          </w:tcPr>
+          <w:p>
+            <w:pPr>
+              <w:jc w:val="center"/>
+            </w:pPr>
+            <w:r>
+              <w:t>Extra</w:t>
+            </w:r>
+          </w:p>
+        </w:tc>
+        <w:tc>
+          <w:tcPr>
+            <w:tcW w:w="2424" w:type="dxa"/>
+            <w:vAlign w:val="center"/>
+          </w:tcPr>
+          <w:p>
+            <w:pPr>
+              <w:jc w:val="center"/>
+            </w:pPr>
+            <w:r>
+              <w:t>Relié à</w:t>
+            </w:r>
+          </w:p>
+        </w:tc>
+      </w:tr>
+      <w:tr>
+        <w:trPr>
+          <w:jc w:val="center"/>
+        </w:trPr>
+        <w:tc>
+          <w:tcPr>
+            <w:tcW w:w="1261" w:type="dxa"/>
+            <w:vAlign w:val="center"/>
+          </w:tcPr>
+          <w:p>
+            <w:pPr>
+              <w:jc w:val="center"/>
+            </w:pPr>
+            <w:proofErr w:type="spellStart"/>
+            <w:r>
+              <w:t>userPseudo</w:t>
+            </w:r>
+            <w:proofErr w:type="spellEnd"/>
+          </w:p>
+        </w:tc>
+        <w:tc>
+          <w:tcPr>
+            <w:tcW w:w="1357" w:type="dxa"/>
+            <w:vAlign w:val="center"/>
+          </w:tcPr>
+          <w:p>
+            <w:pPr>
+              <w:jc w:val="center"/>
+            </w:pPr>
+            <w:proofErr w:type="spellStart"/>
+            <w:r>
+              <w:t>varchar</w:t>
+            </w:r>
+            <w:proofErr w:type="spellEnd"/>
+            <w:r>
+              <w:t>(30)</w:t>
+            </w:r>
+          </w:p>
+        </w:tc>
+        <w:tc>
+          <w:tcPr>
+            <w:tcW w:w="590" w:type="dxa"/>
+            <w:vAlign w:val="center"/>
+          </w:tcPr>
+          <w:p>
+            <w:pPr>
+              <w:jc w:val="center"/>
+            </w:pPr>
+            <w:r>
+              <w:t>Non</w:t>
+            </w:r>
+          </w:p>
+        </w:tc>
+        <w:tc>
+          <w:tcPr>
+            <w:tcW w:w="2276" w:type="dxa"/>
+            <w:vAlign w:val="center"/>
+          </w:tcPr>
+          <w:p>
+            <w:pPr>
+              <w:jc w:val="center"/>
+            </w:pPr>
+          </w:p>
+        </w:tc>
+        <w:tc>
+          <w:tcPr>
+            <w:tcW w:w="2276" w:type="dxa"/>
+            <w:vAlign w:val="center"/>
+          </w:tcPr>
+          <w:p>
+            <w:pPr>
+              <w:rPr>
+                <w:lang w:val="en-US"/>
+              </w:rPr>
+            </w:pPr>
+          </w:p>
+        </w:tc>
+        <w:tc>
+          <w:tcPr>
+            <w:tcW w:w="2424" w:type="dxa"/>
+            <w:vAlign w:val="center"/>
+          </w:tcPr>
+          <w:p>
+            <w:pPr>
+              <w:pStyle w:val="Paragraphedeliste"/>
+              <w:numPr>
+                <w:ilvl w:val="0"/>
+                <w:numId w:val="1"/>
+              </w:numPr>
+              <w:jc w:val="center"/>
+              <w:rPr>
+                <w:lang w:val="en-US"/>
+              </w:rPr>
+            </w:pPr>
+            <w:proofErr w:type="spellStart"/>
+            <w:r>
+              <w:rPr>
+                <w:lang w:val="en-US"/>
+              </w:rPr>
+              <w:t>User.</w:t>
+            </w:r>
+            <w:r>
+              <w:rPr>
+                <w:lang w:val="en-US"/>
+              </w:rPr>
+              <w:t>pseudo</w:t>
+            </w:r>
+            <w:proofErr w:type="spellEnd"/>
+          </w:p>
+          <w:p>
+            <w:pPr>
+              <w:jc w:val="center"/>
+              <w:rPr>
+                <w:lang w:val="en-US"/>
+              </w:rPr>
+            </w:pPr>
+            <w:r>
+              <w:rPr>
+                <w:lang w:val="en-US"/>
+              </w:rPr>
+              <w:t>ON UPDATE RESTRICT</w:t>
+            </w:r>
+            <w:r>
+              <w:rPr>
+                <w:lang w:val="en-US"/>
+              </w:rPr>
+              <w:br/>
+              <w:t>ON</w:t>
+            </w:r>
+            <w:r>
+              <w:rPr>
+                <w:lang w:val="en-US"/>
+              </w:rPr>
+              <w:t xml:space="preserve"> DELETE RESTRICT</w:t>
+            </w:r>
+          </w:p>
+        </w:tc>
+      </w:tr>
+      <w:tr>
+        <w:trPr>
+          <w:jc w:val="center"/>
+        </w:trPr>
+        <w:tc>
+          <w:tcPr>
+            <w:tcW w:w="1261" w:type="dxa"/>
+            <w:vAlign w:val="center"/>
+          </w:tcPr>
+          <w:p>
+            <w:pPr>
+              <w:jc w:val="center"/>
+            </w:pPr>
+            <w:proofErr w:type="spellStart"/>
+            <w:r>
+              <w:t>nomImage</w:t>
+            </w:r>
+            <w:proofErr w:type="spellEnd"/>
+          </w:p>
+        </w:tc>
+        <w:tc>
+          <w:tcPr>
+            <w:tcW w:w="1357" w:type="dxa"/>
+            <w:vAlign w:val="center"/>
+          </w:tcPr>
+          <w:p>
+            <w:pPr>
+              <w:jc w:val="center"/>
+            </w:pPr>
+            <w:proofErr w:type="spellStart"/>
+            <w:r>
+              <w:t>varchar</w:t>
+            </w:r>
+            <w:proofErr w:type="spellEnd"/>
+            <w:r>
+              <w:t>(100)</w:t>
+            </w:r>
+          </w:p>
+        </w:tc>
+        <w:tc>
+          <w:tcPr>
+            <w:tcW w:w="590" w:type="dxa"/>
+            <w:vAlign w:val="center"/>
+          </w:tcPr>
+          <w:p>
+            <w:pPr>
+              <w:jc w:val="center"/>
+            </w:pPr>
+            <w:r>
+              <w:t>Non</w:t>
+            </w:r>
+          </w:p>
+        </w:tc>
+        <w:tc>
+          <w:tcPr>
+            <w:tcW w:w="2276" w:type="dxa"/>
+            <w:vAlign w:val="center"/>
+          </w:tcPr>
+          <w:p>
+            <w:pPr>
+              <w:jc w:val="center"/>
+            </w:pPr>
+          </w:p>
+        </w:tc>
+        <w:tc>
+          <w:tcPr>
+            <w:tcW w:w="2276" w:type="dxa"/>
+            <w:vAlign w:val="center"/>
+          </w:tcPr>
+          <w:p>
+            <w:pPr>
+              <w:jc w:val="center"/>
+            </w:pPr>
+          </w:p>
+        </w:tc>
+        <w:tc>
+          <w:tcPr>
+            <w:tcW w:w="2424" w:type="dxa"/>
+            <w:vAlign w:val="center"/>
+          </w:tcPr>
+          <w:p>
+            <w:pPr>
+              <w:jc w:val="center"/>
+            </w:pPr>
+          </w:p>
+        </w:tc>
+      </w:tr>
+      <w:tr>
+        <w:trPr>
+          <w:jc w:val="center"/>
+        </w:trPr>
+        <w:tc>
+          <w:tcPr>
+            <w:tcW w:w="1261" w:type="dxa"/>
+            <w:vAlign w:val="center"/>
+          </w:tcPr>
+          <w:p>
+            <w:pPr>
+              <w:jc w:val="center"/>
+            </w:pPr>
+            <w:r>
+              <w:t>Chemin</w:t>
+            </w:r>
+          </w:p>
+        </w:tc>
+        <w:tc>
+          <w:tcPr>
+            <w:tcW w:w="1357" w:type="dxa"/>
+            <w:vAlign w:val="center"/>
+          </w:tcPr>
+          <w:p>
+            <w:pPr>
+              <w:jc w:val="center"/>
+            </w:pPr>
+            <w:proofErr w:type="spellStart"/>
+            <w:r>
+              <w:t>varchar</w:t>
+            </w:r>
+            <w:proofErr w:type="spellEnd"/>
+            <w:r>
+              <w:t>(30)</w:t>
+            </w:r>
+          </w:p>
+        </w:tc>
+        <w:tc>
+          <w:tcPr>
+            <w:tcW w:w="590" w:type="dxa"/>
+            <w:vAlign w:val="center"/>
+          </w:tcPr>
+          <w:p>
+            <w:pPr>
+              <w:jc w:val="center"/>
+            </w:pPr>
+            <w:r>
+              <w:t>Non</w:t>
+            </w:r>
+          </w:p>
+        </w:tc>
+        <w:tc>
+          <w:tcPr>
+            <w:tcW w:w="2276" w:type="dxa"/>
+            <w:vAlign w:val="center"/>
+          </w:tcPr>
+          <w:p>
+            <w:pPr>
+              <w:jc w:val="center"/>
+            </w:pPr>
+          </w:p>
+        </w:tc>
+        <w:tc>
+          <w:tcPr>
+            <w:tcW w:w="2276" w:type="dxa"/>
+            <w:vAlign w:val="center"/>
+          </w:tcPr>
+          <w:p>
+            <w:pPr>
+              <w:jc w:val="center"/>
+            </w:pPr>
+          </w:p>
+        </w:tc>
+        <w:tc>
+          <w:tcPr>
+            <w:tcW w:w="2424" w:type="dxa"/>
+            <w:vAlign w:val="center"/>
+          </w:tcPr>
+          <w:p>
+            <w:pPr>
+              <w:jc w:val="center"/>
+            </w:pPr>
+          </w:p>
+        </w:tc>
+      </w:tr>
+      <w:tr>
+        <w:trPr>
+          <w:jc w:val="center"/>
+        </w:trPr>
+        <w:tc>
+          <w:tcPr>
+            <w:tcW w:w="1261" w:type="dxa"/>
+            <w:vAlign w:val="center"/>
+          </w:tcPr>
+          <w:p>
+            <w:pPr>
+              <w:jc w:val="center"/>
+            </w:pPr>
+            <w:r>
+              <w:t>date</w:t>
+            </w:r>
+          </w:p>
+        </w:tc>
+        <w:tc>
+          <w:tcPr>
+            <w:tcW w:w="1357" w:type="dxa"/>
+            <w:vAlign w:val="center"/>
+          </w:tcPr>
+          <w:p>
+            <w:pPr>
+              <w:jc w:val="center"/>
+            </w:pPr>
+            <w:proofErr w:type="spellStart"/>
+            <w:r>
+              <w:t>Timestamp</w:t>
+            </w:r>
+            <w:proofErr w:type="spellEnd"/>
+          </w:p>
+        </w:tc>
+        <w:tc>
+          <w:tcPr>
+            <w:tcW w:w="590" w:type="dxa"/>
+            <w:vAlign w:val="center"/>
+          </w:tcPr>
+          <w:p>
+            <w:pPr>
+              <w:jc w:val="center"/>
+            </w:pPr>
+            <w:r>
+              <w:t>Non</w:t>
+            </w:r>
+          </w:p>
+        </w:tc>
+        <w:tc>
+          <w:tcPr>
+            <w:tcW w:w="2276" w:type="dxa"/>
+            <w:vAlign w:val="center"/>
+          </w:tcPr>
+          <w:p>
+            <w:pPr>
+              <w:jc w:val="center"/>
+            </w:pPr>
+            <w:r>
+              <w:t>CURRENT_TIMESTAMP</w:t>
+            </w:r>
+          </w:p>
+        </w:tc>
+        <w:tc>
+          <w:tcPr>
+            <w:tcW w:w="2276" w:type="dxa"/>
+            <w:vAlign w:val="center"/>
+          </w:tcPr>
+          <w:p>
+            <w:pPr>
+              <w:jc w:val="center"/>
+            </w:pPr>
+            <w:r>
+              <w:t>On update CURRENT_TIMESTAMP</w:t>
+            </w:r>
+          </w:p>
+        </w:tc>
+        <w:tc>
+          <w:tcPr>
+            <w:tcW w:w="2424" w:type="dxa"/>
+            <w:vAlign w:val="center"/>
+          </w:tcPr>
+          <w:p>
+            <w:pPr>
+              <w:jc w:val="center"/>
+            </w:pPr>
+          </w:p>
+        </w:tc>
+      </w:tr>
+      <w:tr>
+        <w:trPr>
+          <w:jc w:val="center"/>
+        </w:trPr>
+        <w:tc>
+          <w:tcPr>
+            <w:tcW w:w="1261" w:type="dxa"/>
+            <w:vAlign w:val="center"/>
+          </w:tcPr>
+          <w:p>
+            <w:pPr>
+              <w:jc w:val="center"/>
+            </w:pPr>
+            <w:r>
+              <w:t>X</w:t>
+            </w:r>
+          </w:p>
+        </w:tc>
+        <w:tc>
+          <w:tcPr>
+            <w:tcW w:w="1357" w:type="dxa"/>
+            <w:vAlign w:val="center"/>
+          </w:tcPr>
+          <w:p>
+            <w:pPr>
+              <w:jc w:val="center"/>
+            </w:pPr>
+            <w:proofErr w:type="spellStart"/>
+            <w:r>
+              <w:t>int</w:t>
+            </w:r>
+            <w:proofErr w:type="spellEnd"/>
+            <w:r>
+              <w:t>(11)</w:t>
+            </w:r>
+          </w:p>
+        </w:tc>
+        <w:tc>
+          <w:tcPr>
+            <w:tcW w:w="590" w:type="dxa"/>
+            <w:vAlign w:val="center"/>
+          </w:tcPr>
+          <w:p>
+            <w:pPr>
+              <w:jc w:val="center"/>
+            </w:pPr>
+            <w:r>
+              <w:t>Non</w:t>
+            </w:r>
+          </w:p>
+        </w:tc>
+        <w:tc>
+          <w:tcPr>
+            <w:tcW w:w="2276" w:type="dxa"/>
+            <w:vAlign w:val="center"/>
+          </w:tcPr>
+          <w:p>
+            <w:pPr>
+              <w:jc w:val="center"/>
+            </w:pPr>
+          </w:p>
+        </w:tc>
+        <w:tc>
+          <w:tcPr>
+            <w:tcW w:w="2276" w:type="dxa"/>
+            <w:vAlign w:val="center"/>
+          </w:tcPr>
+          <w:p>
+            <w:pPr>
+              <w:jc w:val="center"/>
+            </w:pPr>
+          </w:p>
+        </w:tc>
+        <w:tc>
+          <w:tcPr>
+            <w:tcW w:w="2424" w:type="dxa"/>
+            <w:vAlign w:val="center"/>
+          </w:tcPr>
+          <w:p>
+            <w:pPr>
+              <w:jc w:val="center"/>
+            </w:pPr>
+          </w:p>
+        </w:tc>
+      </w:tr>
+      <w:tr>
+        <w:trPr>
+          <w:jc w:val="center"/>
+        </w:trPr>
+        <w:tc>
+          <w:tcPr>
+            <w:tcW w:w="1261" w:type="dxa"/>
+            <w:vAlign w:val="center"/>
+          </w:tcPr>
+          <w:p>
+            <w:pPr>
+              <w:jc w:val="center"/>
+            </w:pPr>
+            <w:r>
+              <w:t>Y</w:t>
+            </w:r>
+          </w:p>
+        </w:tc>
+        <w:tc>
+          <w:tcPr>
+            <w:tcW w:w="1357" w:type="dxa"/>
+            <w:vAlign w:val="center"/>
+          </w:tcPr>
+          <w:p>
+            <w:pPr>
+              <w:jc w:val="center"/>
+            </w:pPr>
+            <w:proofErr w:type="spellStart"/>
+            <w:r>
+              <w:t>int</w:t>
+            </w:r>
+            <w:proofErr w:type="spellEnd"/>
+            <w:r>
+              <w:t>(11)</w:t>
+            </w:r>
+          </w:p>
+        </w:tc>
+        <w:tc>
+          <w:tcPr>
+            <w:tcW w:w="590" w:type="dxa"/>
+            <w:vAlign w:val="center"/>
+          </w:tcPr>
+          <w:p>
+            <w:pPr>
+              <w:jc w:val="center"/>
+            </w:pPr>
+            <w:r>
+              <w:t>Non</w:t>
+            </w:r>
+          </w:p>
+        </w:tc>
+        <w:tc>
+          <w:tcPr>
+            <w:tcW w:w="2276" w:type="dxa"/>
+            <w:vAlign w:val="center"/>
+          </w:tcPr>
+          <w:p>
+            <w:pPr>
+              <w:jc w:val="center"/>
+            </w:pPr>
+          </w:p>
+        </w:tc>
+        <w:tc>
+          <w:tcPr>
+            <w:tcW w:w="2276" w:type="dxa"/>
+            <w:vAlign w:val="center"/>
+          </w:tcPr>
+          <w:p>
+            <w:pPr>
+              <w:jc w:val="center"/>
+            </w:pPr>
+          </w:p>
+        </w:tc>
+        <w:tc>
+          <w:tcPr>
+            <w:tcW w:w="2424" w:type="dxa"/>
+            <w:vAlign w:val="center"/>
+          </w:tcPr>
+          <w:p>
+            <w:pPr>
+              <w:jc w:val="center"/>
+            </w:pPr>
+          </w:p>
+        </w:tc>
+      </w:tr>
+    </w:tbl>
+    <w:p>
+      <w:pPr>
         <w:rPr>
           <w:lang w:val="en-US"/>
         </w:rPr>
       </w:pPr>
-      <w:r>
-        <w:rPr>
-          <w:lang w:val="en-US"/>
-        </w:rPr>
-        <w:br w:type="page"/>
-      </w:r>
     </w:p>
     <w:p>
       <w:pPr>
@@ -2503,17 +4519,16 @@
           <w:sz w:val="52"/>
         </w:rPr>
       </w:pPr>
-      <w:bookmarkStart w:id="3" w:name="_Toc445286447"/>
+      <w:bookmarkStart w:id="7" w:name="_Toc450718797"/>
       <w:proofErr w:type="gramStart"/>
       <w:r>
         <w:rPr>
           <w:sz w:val="52"/>
           <w:u w:val="single"/>
         </w:rPr>
-        <w:lastRenderedPageBreak/>
         <w:t>galaxie</w:t>
       </w:r>
-      <w:bookmarkEnd w:id="3"/>
+      <w:bookmarkEnd w:id="7"/>
       <w:proofErr w:type="gramEnd"/>
     </w:p>
     <w:p>
@@ -2528,16 +4543,15 @@
         <w:tblStyle w:val="Grilledutableau"/>
         <w:tblW w:w="0" w:type="auto"/>
         <w:jc w:val="center"/>
-        <w:tblInd w:w="-1653" w:type="dxa"/>
-        <w:tblLook w:val="04A0"/>
+        <w:tblLook w:val="04A0" w:firstRow="1" w:lastRow="0" w:firstColumn="1" w:lastColumn="0" w:noHBand="0" w:noVBand="1"/>
       </w:tblPr>
       <w:tblGrid>
         <w:gridCol w:w="1512"/>
         <w:gridCol w:w="1357"/>
         <w:gridCol w:w="590"/>
-        <w:gridCol w:w="2222"/>
-        <w:gridCol w:w="2222"/>
-        <w:gridCol w:w="2367"/>
+        <w:gridCol w:w="1927"/>
+        <w:gridCol w:w="1896"/>
+        <w:gridCol w:w="2006"/>
       </w:tblGrid>
       <w:tr>
         <w:trPr>
@@ -2656,13 +4670,7 @@
               <w:jc w:val="center"/>
             </w:pPr>
             <w:r>
-              <w:t>varchar(</w:t>
-            </w:r>
-            <w:r>
-              <w:t>100</w:t>
-            </w:r>
-            <w:r>
-              <w:t>)</w:t>
+              <w:t>varchar(100)</w:t>
             </w:r>
           </w:p>
         </w:tc>
@@ -2829,13 +4837,7 @@
               <w:jc w:val="center"/>
             </w:pPr>
             <w:r>
-              <w:t>varchar(</w:t>
-            </w:r>
-            <w:r>
-              <w:t>20</w:t>
-            </w:r>
-            <w:r>
-              <w:t>0)</w:t>
+              <w:t>varchar(200)</w:t>
             </w:r>
           </w:p>
         </w:tc>
@@ -3304,7 +5306,7 @@
           <w:sz w:val="52"/>
         </w:rPr>
       </w:pPr>
-      <w:bookmarkStart w:id="4" w:name="_Toc445286448"/>
+      <w:bookmarkStart w:id="8" w:name="_Toc450718798"/>
       <w:proofErr w:type="gramStart"/>
       <w:r>
         <w:rPr>
@@ -3313,7 +5315,7 @@
         </w:rPr>
         <w:t>image</w:t>
       </w:r>
-      <w:bookmarkEnd w:id="4"/>
+      <w:bookmarkEnd w:id="8"/>
       <w:proofErr w:type="gramEnd"/>
     </w:p>
     <w:p>
@@ -3328,16 +5330,15 @@
         <w:tblStyle w:val="Grilledutableau"/>
         <w:tblW w:w="0" w:type="auto"/>
         <w:jc w:val="center"/>
-        <w:tblInd w:w="-1653" w:type="dxa"/>
-        <w:tblLook w:val="04A0"/>
+        <w:tblLook w:val="04A0" w:firstRow="1" w:lastRow="0" w:firstColumn="1" w:lastColumn="0" w:noHBand="0" w:noVBand="1"/>
       </w:tblPr>
       <w:tblGrid>
-        <w:gridCol w:w="1512"/>
+        <w:gridCol w:w="1459"/>
         <w:gridCol w:w="1357"/>
         <w:gridCol w:w="590"/>
-        <w:gridCol w:w="2222"/>
-        <w:gridCol w:w="2222"/>
-        <w:gridCol w:w="2367"/>
+        <w:gridCol w:w="1866"/>
+        <w:gridCol w:w="2084"/>
+        <w:gridCol w:w="1932"/>
       </w:tblGrid>
       <w:tr>
         <w:trPr>
@@ -3711,10 +5712,7 @@
               <w:jc w:val="center"/>
             </w:pPr>
             <w:r>
-              <w:t>varchar(</w:t>
-            </w:r>
-            <w:r>
-              <w:t>30)</w:t>
+              <w:t>varchar(30)</w:t>
             </w:r>
           </w:p>
         </w:tc>
@@ -4342,6 +6340,7 @@
               <w:jc w:val="center"/>
             </w:pPr>
             <w:r>
+              <w:lastRenderedPageBreak/>
               <w:t>crota2</w:t>
             </w:r>
           </w:p>
@@ -4601,7 +6600,7 @@
           <w:sz w:val="52"/>
         </w:rPr>
       </w:pPr>
-      <w:bookmarkStart w:id="5" w:name="_Toc445286449"/>
+      <w:bookmarkStart w:id="9" w:name="_Toc450718799"/>
       <w:proofErr w:type="spellStart"/>
       <w:proofErr w:type="gramStart"/>
       <w:r>
@@ -4612,7 +6611,7 @@
         <w:lastRenderedPageBreak/>
         <w:t>skyobjects</w:t>
       </w:r>
-      <w:bookmarkEnd w:id="5"/>
+      <w:bookmarkEnd w:id="9"/>
       <w:proofErr w:type="spellEnd"/>
       <w:proofErr w:type="gramEnd"/>
     </w:p>
@@ -4628,16 +6627,15 @@
         <w:tblStyle w:val="Grilledutableau"/>
         <w:tblW w:w="0" w:type="auto"/>
         <w:jc w:val="center"/>
-        <w:tblInd w:w="-1653" w:type="dxa"/>
-        <w:tblLook w:val="04A0"/>
+        <w:tblLook w:val="04A0" w:firstRow="1" w:lastRow="0" w:firstColumn="1" w:lastColumn="0" w:noHBand="0" w:noVBand="1"/>
       </w:tblPr>
       <w:tblGrid>
-        <w:gridCol w:w="1512"/>
+        <w:gridCol w:w="1317"/>
         <w:gridCol w:w="1357"/>
         <w:gridCol w:w="590"/>
-        <w:gridCol w:w="2222"/>
-        <w:gridCol w:w="2222"/>
-        <w:gridCol w:w="2367"/>
+        <w:gridCol w:w="1731"/>
+        <w:gridCol w:w="2031"/>
+        <w:gridCol w:w="2262"/>
       </w:tblGrid>
       <w:tr>
         <w:trPr>
@@ -5105,13 +7103,7 @@
               <w:jc w:val="center"/>
             </w:pPr>
             <w:r>
-              <w:t>varchar(</w:t>
-            </w:r>
-            <w:r>
-              <w:t>255</w:t>
-            </w:r>
-            <w:r>
-              <w:t>)</w:t>
+              <w:t>varchar(255)</w:t>
             </w:r>
           </w:p>
         </w:tc>
@@ -5457,7 +7449,7 @@
           <w:sz w:val="52"/>
         </w:rPr>
       </w:pPr>
-      <w:bookmarkStart w:id="6" w:name="_Toc445286450"/>
+      <w:bookmarkStart w:id="10" w:name="_Toc450718800"/>
       <w:proofErr w:type="gramStart"/>
       <w:r>
         <w:rPr>
@@ -5466,7 +7458,7 @@
         </w:rPr>
         <w:t>user</w:t>
       </w:r>
-      <w:bookmarkEnd w:id="6"/>
+      <w:bookmarkEnd w:id="10"/>
       <w:proofErr w:type="gramEnd"/>
     </w:p>
     <w:p>
@@ -5481,16 +7473,15 @@
         <w:tblStyle w:val="Grilledutableau"/>
         <w:tblW w:w="0" w:type="auto"/>
         <w:jc w:val="center"/>
-        <w:tblInd w:w="-1653" w:type="dxa"/>
-        <w:tblLook w:val="04A0"/>
+        <w:tblLook w:val="04A0" w:firstRow="1" w:lastRow="0" w:firstColumn="1" w:lastColumn="0" w:noHBand="0" w:noVBand="1"/>
       </w:tblPr>
       <w:tblGrid>
-        <w:gridCol w:w="1512"/>
+        <w:gridCol w:w="1506"/>
         <w:gridCol w:w="1357"/>
         <w:gridCol w:w="592"/>
-        <w:gridCol w:w="2222"/>
-        <w:gridCol w:w="2222"/>
-        <w:gridCol w:w="2367"/>
+        <w:gridCol w:w="1928"/>
+        <w:gridCol w:w="1897"/>
+        <w:gridCol w:w="2008"/>
       </w:tblGrid>
       <w:tr>
         <w:trPr>
@@ -5776,13 +7767,7 @@
               <w:jc w:val="center"/>
             </w:pPr>
             <w:r>
-              <w:t>varchar(</w:t>
-            </w:r>
-            <w:r>
-              <w:t>255</w:t>
-            </w:r>
-            <w:r>
-              <w:t>)</w:t>
+              <w:t>varchar(255)</w:t>
             </w:r>
           </w:p>
         </w:tc>
@@ -5864,10 +7849,7 @@
               <w:jc w:val="center"/>
             </w:pPr>
             <w:r>
-              <w:t>varchar(</w:t>
-            </w:r>
-            <w:r>
-              <w:t>200)</w:t>
+              <w:t>varchar(200)</w:t>
             </w:r>
           </w:p>
         </w:tc>
@@ -6511,102 +8493,10 @@
     <w:p>
       <w:pPr>
         <w:rPr>
-          <w:lang w:val="en-US"/>
-        </w:rPr>
-      </w:pPr>
-      <w:r>
-        <w:rPr>
-          <w:lang w:val="en-US"/>
-        </w:rPr>
-        <w:br w:type="page"/>
-      </w:r>
-    </w:p>
-    <w:p>
-      <w:pPr>
-        <w:pStyle w:val="Titre1"/>
-        <w:jc w:val="center"/>
-        <w:rPr>
           <w:sz w:val="52"/>
           <w:lang w:val="en-US"/>
         </w:rPr>
       </w:pPr>
-      <w:r>
-        <w:rPr>
-          <w:noProof/>
-          <w:sz w:val="52"/>
-          <w:lang w:eastAsia="fr-FR"/>
-        </w:rPr>
-        <w:lastRenderedPageBreak/>
-        <w:drawing>
-          <wp:anchor distT="0" distB="0" distL="114300" distR="114300" simplePos="0" relativeHeight="251658240" behindDoc="0" locked="0" layoutInCell="1" allowOverlap="1">
-            <wp:simplePos x="0" y="0"/>
-            <wp:positionH relativeFrom="margin">
-              <wp:align>center</wp:align>
-            </wp:positionH>
-            <wp:positionV relativeFrom="margin">
-              <wp:align>center</wp:align>
-            </wp:positionV>
-            <wp:extent cx="7127875" cy="5025390"/>
-            <wp:effectExtent l="19050" t="0" r="0" b="0"/>
-            <wp:wrapSquare wrapText="bothSides"/>
-            <wp:docPr id="4" name="Image 4"/>
-            <wp:cNvGraphicFramePr>
-              <a:graphicFrameLocks xmlns:a="http://schemas.openxmlformats.org/drawingml/2006/main" noChangeAspect="1"/>
-            </wp:cNvGraphicFramePr>
-            <a:graphic xmlns:a="http://schemas.openxmlformats.org/drawingml/2006/main">
-              <a:graphicData uri="http://schemas.openxmlformats.org/drawingml/2006/picture">
-                <pic:pic xmlns:pic="http://schemas.openxmlformats.org/drawingml/2006/picture">
-                  <pic:nvPicPr>
-                    <pic:cNvPr id="0" name="Picture 4"/>
-                    <pic:cNvPicPr>
-                      <a:picLocks noChangeAspect="1" noChangeArrowheads="1"/>
-                    </pic:cNvPicPr>
-                  </pic:nvPicPr>
-                  <pic:blipFill>
-                    <a:blip r:embed="rId6" cstate="print"/>
-                    <a:srcRect l="19622" t="19861" r="27509" b="11632"/>
-                    <a:stretch>
-                      <a:fillRect/>
-                    </a:stretch>
-                  </pic:blipFill>
-                  <pic:spPr bwMode="auto">
-                    <a:xfrm>
-                      <a:off x="0" y="0"/>
-                      <a:ext cx="7127875" cy="5025390"/>
-                    </a:xfrm>
-                    <a:prstGeom prst="rect">
-                      <a:avLst/>
-                    </a:prstGeom>
-                    <a:noFill/>
-                    <a:ln w="9525">
-                      <a:noFill/>
-                      <a:miter lim="800000"/>
-                      <a:headEnd/>
-                      <a:tailEnd/>
-                    </a:ln>
-                  </pic:spPr>
-                </pic:pic>
-              </a:graphicData>
-            </a:graphic>
-          </wp:anchor>
-        </w:drawing>
-      </w:r>
-      <w:bookmarkStart w:id="7" w:name="_Toc445286451"/>
-      <w:r>
-        <w:rPr>
-          <w:sz w:val="52"/>
-          <w:lang w:val="en-US"/>
-        </w:rPr>
-        <w:t>u</w:t>
-      </w:r>
-      <w:r>
-        <w:rPr>
-          <w:sz w:val="52"/>
-          <w:lang w:val="en-US"/>
-        </w:rPr>
-        <w:t>ml</w:t>
-      </w:r>
-      <w:bookmarkEnd w:id="7"/>
     </w:p>
     <w:p>
       <w:pPr>
@@ -6616,6 +8506,8 @@
       </w:pPr>
     </w:p>
     <w:sectPr>
+      <w:headerReference w:type="default" r:id="rId8"/>
+      <w:footerReference w:type="default" r:id="rId9"/>
       <w:pgSz w:w="11906" w:h="16838"/>
       <w:pgMar w:top="1417" w:right="1417" w:bottom="1417" w:left="1417" w:header="708" w:footer="708" w:gutter="0"/>
       <w:cols w:space="708"/>
@@ -6625,8 +8517,102 @@
 </w:document>
 </file>
 
+<file path=word/endnotes.xml><?xml version="1.0" encoding="utf-8"?>
+<w:endnotes xmlns:wpc="http://schemas.microsoft.com/office/word/2010/wordprocessingCanvas" xmlns:mc="http://schemas.openxmlformats.org/markup-compatibility/2006" xmlns:o="urn:schemas-microsoft-com:office:office" xmlns:r="http://schemas.openxmlformats.org/officeDocument/2006/relationships" xmlns:m="http://schemas.openxmlformats.org/officeDocument/2006/math" xmlns:v="urn:schemas-microsoft-com:vml" xmlns:wp14="http://schemas.microsoft.com/office/word/2010/wordprocessingDrawing" xmlns:wp="http://schemas.openxmlformats.org/drawingml/2006/wordprocessingDrawing" xmlns:w10="urn:schemas-microsoft-com:office:word" xmlns:w="http://schemas.openxmlformats.org/wordprocessingml/2006/main" xmlns:w14="http://schemas.microsoft.com/office/word/2010/wordml" xmlns:w15="http://schemas.microsoft.com/office/word/2012/wordml" xmlns:wpg="http://schemas.microsoft.com/office/word/2010/wordprocessingGroup" xmlns:wpi="http://schemas.microsoft.com/office/word/2010/wordprocessingInk" xmlns:wne="http://schemas.microsoft.com/office/word/2006/wordml" xmlns:wps="http://schemas.microsoft.com/office/word/2010/wordprocessingShape" mc:Ignorable="w14 w15 wp14">
+  <w:endnote w:type="separator" w:id="-1">
+    <w:p>
+      <w:pPr>
+        <w:spacing w:after="0" w:line="240" w:lineRule="auto"/>
+      </w:pPr>
+      <w:r>
+        <w:separator/>
+      </w:r>
+    </w:p>
+  </w:endnote>
+  <w:endnote w:type="continuationSeparator" w:id="0">
+    <w:p>
+      <w:pPr>
+        <w:spacing w:after="0" w:line="240" w:lineRule="auto"/>
+      </w:pPr>
+      <w:r>
+        <w:continuationSeparator/>
+      </w:r>
+    </w:p>
+  </w:endnote>
+</w:endnotes>
+</file>
+
+<file path=word/footer1.xml><?xml version="1.0" encoding="utf-8"?>
+<w:ftr xmlns:wpc="http://schemas.microsoft.com/office/word/2010/wordprocessingCanvas" xmlns:mc="http://schemas.openxmlformats.org/markup-compatibility/2006" xmlns:o="urn:schemas-microsoft-com:office:office" xmlns:r="http://schemas.openxmlformats.org/officeDocument/2006/relationships" xmlns:m="http://schemas.openxmlformats.org/officeDocument/2006/math" xmlns:v="urn:schemas-microsoft-com:vml" xmlns:wp14="http://schemas.microsoft.com/office/word/2010/wordprocessingDrawing" xmlns:wp="http://schemas.openxmlformats.org/drawingml/2006/wordprocessingDrawing" xmlns:w10="urn:schemas-microsoft-com:office:word" xmlns:w="http://schemas.openxmlformats.org/wordprocessingml/2006/main" xmlns:w14="http://schemas.microsoft.com/office/word/2010/wordml" xmlns:w15="http://schemas.microsoft.com/office/word/2012/wordml" xmlns:wpg="http://schemas.microsoft.com/office/word/2010/wordprocessingGroup" xmlns:wpi="http://schemas.microsoft.com/office/word/2010/wordprocessingInk" xmlns:wne="http://schemas.microsoft.com/office/word/2006/wordml" xmlns:wps="http://schemas.microsoft.com/office/word/2010/wordprocessingShape" mc:Ignorable="w14 w15 wp14">
+  <w:p>
+    <w:pPr>
+      <w:pStyle w:val="Pieddepage"/>
+      <w:jc w:val="center"/>
+    </w:pPr>
+    <w:r>
+      <w:t>BLANCHON – DANG – GRIMAUD - HAU</w:t>
+    </w:r>
+  </w:p>
+  <w:p>
+    <w:pPr>
+      <w:pStyle w:val="Pieddepage"/>
+    </w:pPr>
+  </w:p>
+</w:ftr>
+</file>
+
+<file path=word/footnotes.xml><?xml version="1.0" encoding="utf-8"?>
+<w:footnotes xmlns:wpc="http://schemas.microsoft.com/office/word/2010/wordprocessingCanvas" xmlns:mc="http://schemas.openxmlformats.org/markup-compatibility/2006" xmlns:o="urn:schemas-microsoft-com:office:office" xmlns:r="http://schemas.openxmlformats.org/officeDocument/2006/relationships" xmlns:m="http://schemas.openxmlformats.org/officeDocument/2006/math" xmlns:v="urn:schemas-microsoft-com:vml" xmlns:wp14="http://schemas.microsoft.com/office/word/2010/wordprocessingDrawing" xmlns:wp="http://schemas.openxmlformats.org/drawingml/2006/wordprocessingDrawing" xmlns:w10="urn:schemas-microsoft-com:office:word" xmlns:w="http://schemas.openxmlformats.org/wordprocessingml/2006/main" xmlns:w14="http://schemas.microsoft.com/office/word/2010/wordml" xmlns:w15="http://schemas.microsoft.com/office/word/2012/wordml" xmlns:wpg="http://schemas.microsoft.com/office/word/2010/wordprocessingGroup" xmlns:wpi="http://schemas.microsoft.com/office/word/2010/wordprocessingInk" xmlns:wne="http://schemas.microsoft.com/office/word/2006/wordml" xmlns:wps="http://schemas.microsoft.com/office/word/2010/wordprocessingShape" mc:Ignorable="w14 w15 wp14">
+  <w:footnote w:type="separator" w:id="-1">
+    <w:p>
+      <w:pPr>
+        <w:spacing w:after="0" w:line="240" w:lineRule="auto"/>
+      </w:pPr>
+      <w:r>
+        <w:separator/>
+      </w:r>
+    </w:p>
+  </w:footnote>
+  <w:footnote w:type="continuationSeparator" w:id="0">
+    <w:p>
+      <w:pPr>
+        <w:spacing w:after="0" w:line="240" w:lineRule="auto"/>
+      </w:pPr>
+      <w:r>
+        <w:continuationSeparator/>
+      </w:r>
+    </w:p>
+  </w:footnote>
+</w:footnotes>
+</file>
+
+<file path=word/header1.xml><?xml version="1.0" encoding="utf-8"?>
+<w:hdr xmlns:wpc="http://schemas.microsoft.com/office/word/2010/wordprocessingCanvas" xmlns:mc="http://schemas.openxmlformats.org/markup-compatibility/2006" xmlns:o="urn:schemas-microsoft-com:office:office" xmlns:r="http://schemas.openxmlformats.org/officeDocument/2006/relationships" xmlns:m="http://schemas.openxmlformats.org/officeDocument/2006/math" xmlns:v="urn:schemas-microsoft-com:vml" xmlns:wp14="http://schemas.microsoft.com/office/word/2010/wordprocessingDrawing" xmlns:wp="http://schemas.openxmlformats.org/drawingml/2006/wordprocessingDrawing" xmlns:w10="urn:schemas-microsoft-com:office:word" xmlns:w="http://schemas.openxmlformats.org/wordprocessingml/2006/main" xmlns:w14="http://schemas.microsoft.com/office/word/2010/wordml" xmlns:w15="http://schemas.microsoft.com/office/word/2012/wordml" xmlns:wpg="http://schemas.microsoft.com/office/word/2010/wordprocessingGroup" xmlns:wpi="http://schemas.microsoft.com/office/word/2010/wordprocessingInk" xmlns:wne="http://schemas.microsoft.com/office/word/2006/wordml" xmlns:wps="http://schemas.microsoft.com/office/word/2010/wordprocessingShape" mc:Ignorable="w14 w15 wp14">
+  <w:p>
+    <w:pPr>
+      <w:pStyle w:val="En-tte"/>
+    </w:pPr>
+    <w:r>
+      <w:t>BTS SNIR</w:t>
+    </w:r>
+    <w:r>
+      <w:ptab w:relativeTo="margin" w:alignment="center" w:leader="none"/>
+    </w:r>
+    <w:r>
+      <w:t>Discovery</w:t>
+    </w:r>
+    <w:r>
+      <w:ptab w:relativeTo="margin" w:alignment="right" w:leader="none"/>
+    </w:r>
+    <w:r>
+      <w:t>10/05/2016</w:t>
+    </w:r>
+  </w:p>
+</w:hdr>
+</file>
+
 <file path=word/numbering.xml><?xml version="1.0" encoding="utf-8"?>
-<w:numbering xmlns:ve="http://schemas.openxmlformats.org/markup-compatibility/2006" xmlns:o="urn:schemas-microsoft-com:office:office" xmlns:r="http://schemas.openxmlformats.org/officeDocument/2006/relationships" xmlns:m="http://schemas.openxmlformats.org/officeDocument/2006/math" xmlns:v="urn:schemas-microsoft-com:vml" xmlns:wp="http://schemas.openxmlformats.org/drawingml/2006/wordprocessingDrawing" xmlns:w10="urn:schemas-microsoft-com:office:word" xmlns:w="http://schemas.openxmlformats.org/wordprocessingml/2006/main" xmlns:wne="http://schemas.microsoft.com/office/word/2006/wordml">
+<w:numbering xmlns:wpc="http://schemas.microsoft.com/office/word/2010/wordprocessingCanvas" xmlns:mc="http://schemas.openxmlformats.org/markup-compatibility/2006" xmlns:o="urn:schemas-microsoft-com:office:office" xmlns:r="http://schemas.openxmlformats.org/officeDocument/2006/relationships" xmlns:m="http://schemas.openxmlformats.org/officeDocument/2006/math" xmlns:v="urn:schemas-microsoft-com:vml" xmlns:wp14="http://schemas.microsoft.com/office/word/2010/wordprocessingDrawing" xmlns:wp="http://schemas.openxmlformats.org/drawingml/2006/wordprocessingDrawing" xmlns:w10="urn:schemas-microsoft-com:office:word" xmlns:w="http://schemas.openxmlformats.org/wordprocessingml/2006/main" xmlns:w14="http://schemas.microsoft.com/office/word/2010/wordml" xmlns:w15="http://schemas.microsoft.com/office/word/2012/wordml" xmlns:wpg="http://schemas.microsoft.com/office/word/2010/wordprocessingGroup" xmlns:wpi="http://schemas.microsoft.com/office/word/2010/wordprocessingInk" xmlns:wne="http://schemas.microsoft.com/office/word/2006/wordml" xmlns:wps="http://schemas.microsoft.com/office/word/2010/wordprocessingShape" mc:Ignorable="w14 w15 wp14">
   <w:abstractNum w:abstractNumId="0">
     <w:nsid w:val="2FD95E16"/>
     <w:multiLevelType w:val="hybridMultilevel"/>
@@ -6746,7 +8732,7 @@
 </file>
 
 <file path=word/styles.xml><?xml version="1.0" encoding="utf-8"?>
-<w:styles xmlns:r="http://schemas.openxmlformats.org/officeDocument/2006/relationships" xmlns:w="http://schemas.openxmlformats.org/wordprocessingml/2006/main">
+<w:styles xmlns:mc="http://schemas.openxmlformats.org/markup-compatibility/2006" xmlns:r="http://schemas.openxmlformats.org/officeDocument/2006/relationships" xmlns:w="http://schemas.openxmlformats.org/wordprocessingml/2006/main" xmlns:w14="http://schemas.microsoft.com/office/word/2010/wordml" xmlns:w15="http://schemas.microsoft.com/office/word/2012/wordml" mc:Ignorable="w14 w15">
   <w:docDefaults>
     <w:rPrDefault>
       <w:rPr>
@@ -6762,144 +8748,378 @@
       </w:pPr>
     </w:pPrDefault>
   </w:docDefaults>
-  <w:latentStyles w:defLockedState="0" w:defUIPriority="99" w:defSemiHidden="1" w:defUnhideWhenUsed="1" w:defQFormat="0" w:count="267">
-    <w:lsdException w:name="Normal" w:semiHidden="0" w:uiPriority="0" w:unhideWhenUsed="0" w:qFormat="1"/>
-    <w:lsdException w:name="heading 1" w:semiHidden="0" w:uiPriority="9" w:unhideWhenUsed="0" w:qFormat="1"/>
-    <w:lsdException w:name="heading 2" w:uiPriority="9" w:qFormat="1"/>
-    <w:lsdException w:name="heading 3" w:uiPriority="9" w:qFormat="1"/>
-    <w:lsdException w:name="heading 4" w:uiPriority="9" w:qFormat="1"/>
-    <w:lsdException w:name="heading 5" w:uiPriority="9" w:qFormat="1"/>
-    <w:lsdException w:name="heading 6" w:uiPriority="9" w:qFormat="1"/>
-    <w:lsdException w:name="heading 7" w:uiPriority="9" w:qFormat="1"/>
-    <w:lsdException w:name="heading 8" w:uiPriority="9" w:qFormat="1"/>
-    <w:lsdException w:name="heading 9" w:uiPriority="9" w:qFormat="1"/>
-    <w:lsdException w:name="toc 1" w:uiPriority="39"/>
-    <w:lsdException w:name="toc 2" w:uiPriority="39"/>
-    <w:lsdException w:name="toc 3" w:uiPriority="39"/>
-    <w:lsdException w:name="toc 4" w:uiPriority="39"/>
-    <w:lsdException w:name="toc 5" w:uiPriority="39"/>
-    <w:lsdException w:name="toc 6" w:uiPriority="39"/>
-    <w:lsdException w:name="toc 7" w:uiPriority="39"/>
-    <w:lsdException w:name="toc 8" w:uiPriority="39"/>
-    <w:lsdException w:name="toc 9" w:uiPriority="39"/>
-    <w:lsdException w:name="caption" w:uiPriority="35" w:qFormat="1"/>
-    <w:lsdException w:name="Title" w:semiHidden="0" w:uiPriority="10" w:unhideWhenUsed="0" w:qFormat="1"/>
-    <w:lsdException w:name="Default Paragraph Font" w:uiPriority="1"/>
-    <w:lsdException w:name="Subtitle" w:semiHidden="0" w:uiPriority="11" w:unhideWhenUsed="0" w:qFormat="1"/>
-    <w:lsdException w:name="Strong" w:semiHidden="0" w:uiPriority="22" w:unhideWhenUsed="0" w:qFormat="1"/>
-    <w:lsdException w:name="Emphasis" w:semiHidden="0" w:uiPriority="20" w:unhideWhenUsed="0" w:qFormat="1"/>
-    <w:lsdException w:name="Table Grid" w:semiHidden="0" w:uiPriority="59" w:unhideWhenUsed="0"/>
-    <w:lsdException w:name="Placeholder Text" w:unhideWhenUsed="0"/>
-    <w:lsdException w:name="No Spacing" w:semiHidden="0" w:uiPriority="1" w:unhideWhenUsed="0" w:qFormat="1"/>
-    <w:lsdException w:name="Light Shading" w:semiHidden="0" w:uiPriority="60" w:unhideWhenUsed="0"/>
-    <w:lsdException w:name="Light List" w:semiHidden="0" w:uiPriority="61" w:unhideWhenUsed="0"/>
-    <w:lsdException w:name="Light Grid" w:semiHidden="0" w:uiPriority="62" w:unhideWhenUsed="0"/>
-    <w:lsdException w:name="Medium Shading 1" w:semiHidden="0" w:uiPriority="63" w:unhideWhenUsed="0"/>
-    <w:lsdException w:name="Medium Shading 2" w:semiHidden="0" w:uiPriority="64" w:unhideWhenUsed="0"/>
-    <w:lsdException w:name="Medium List 1" w:semiHidden="0" w:uiPriority="65" w:unhideWhenUsed="0"/>
-    <w:lsdException w:name="Medium List 2" w:semiHidden="0" w:uiPriority="66" w:unhideWhenUsed="0"/>
-    <w:lsdException w:name="Medium Grid 1" w:semiHidden="0" w:uiPriority="67" w:unhideWhenUsed="0"/>
-    <w:lsdException w:name="Medium Grid 2" w:semiHidden="0" w:uiPriority="68" w:unhideWhenUsed="0"/>
-    <w:lsdException w:name="Medium Grid 3" w:semiHidden="0" w:uiPriority="69" w:unhideWhenUsed="0"/>
-    <w:lsdException w:name="Dark List" w:semiHidden="0" w:uiPriority="70" w:unhideWhenUsed="0"/>
-    <w:lsdException w:name="Colorful Shading" w:semiHidden="0" w:uiPriority="71" w:unhideWhenUsed="0"/>
-    <w:lsdException w:name="Colorful List" w:semiHidden="0" w:uiPriority="72" w:unhideWhenUsed="0"/>
-    <w:lsdException w:name="Colorful Grid" w:semiHidden="0" w:uiPriority="73" w:unhideWhenUsed="0"/>
-    <w:lsdException w:name="Light Shading Accent 1" w:semiHidden="0" w:uiPriority="60" w:unhideWhenUsed="0"/>
-    <w:lsdException w:name="Light List Accent 1" w:semiHidden="0" w:uiPriority="61" w:unhideWhenUsed="0"/>
-    <w:lsdException w:name="Light Grid Accent 1" w:semiHidden="0" w:uiPriority="62" w:unhideWhenUsed="0"/>
-    <w:lsdException w:name="Medium Shading 1 Accent 1" w:semiHidden="0" w:uiPriority="63" w:unhideWhenUsed="0"/>
-    <w:lsdException w:name="Medium Shading 2 Accent 1" w:semiHidden="0" w:uiPriority="64" w:unhideWhenUsed="0"/>
-    <w:lsdException w:name="Medium List 1 Accent 1" w:semiHidden="0" w:uiPriority="65" w:unhideWhenUsed="0"/>
-    <w:lsdException w:name="Revision" w:unhideWhenUsed="0"/>
-    <w:lsdException w:name="List Paragraph" w:semiHidden="0" w:uiPriority="34" w:unhideWhenUsed="0" w:qFormat="1"/>
-    <w:lsdException w:name="Quote" w:semiHidden="0" w:uiPriority="29" w:unhideWhenUsed="0" w:qFormat="1"/>
-    <w:lsdException w:name="Intense Quote" w:semiHidden="0" w:uiPriority="30" w:unhideWhenUsed="0" w:qFormat="1"/>
-    <w:lsdException w:name="Medium List 2 Accent 1" w:semiHidden="0" w:uiPriority="66" w:unhideWhenUsed="0"/>
-    <w:lsdException w:name="Medium Grid 1 Accent 1" w:semiHidden="0" w:uiPriority="67" w:unhideWhenUsed="0"/>
-    <w:lsdException w:name="Medium Grid 2 Accent 1" w:semiHidden="0" w:uiPriority="68" w:unhideWhenUsed="0"/>
-    <w:lsdException w:name="Medium Grid 3 Accent 1" w:semiHidden="0" w:uiPriority="69" w:unhideWhenUsed="0"/>
-    <w:lsdException w:name="Dark List Accent 1" w:semiHidden="0" w:uiPriority="70" w:unhideWhenUsed="0"/>
-    <w:lsdException w:name="Colorful Shading Accent 1" w:semiHidden="0" w:uiPriority="71" w:unhideWhenUsed="0"/>
-    <w:lsdException w:name="Colorful List Accent 1" w:semiHidden="0" w:uiPriority="72" w:unhideWhenUsed="0"/>
-    <w:lsdException w:name="Colorful Grid Accent 1" w:semiHidden="0" w:uiPriority="73" w:unhideWhenUsed="0"/>
-    <w:lsdException w:name="Light Shading Accent 2" w:semiHidden="0" w:uiPriority="60" w:unhideWhenUsed="0"/>
-    <w:lsdException w:name="Light List Accent 2" w:semiHidden="0" w:uiPriority="61" w:unhideWhenUsed="0"/>
-    <w:lsdException w:name="Light Grid Accent 2" w:semiHidden="0" w:uiPriority="62" w:unhideWhenUsed="0"/>
-    <w:lsdException w:name="Medium Shading 1 Accent 2" w:semiHidden="0" w:uiPriority="63" w:unhideWhenUsed="0"/>
-    <w:lsdException w:name="Medium Shading 2 Accent 2" w:semiHidden="0" w:uiPriority="64" w:unhideWhenUsed="0"/>
-    <w:lsdException w:name="Medium List 1 Accent 2" w:semiHidden="0" w:uiPriority="65" w:unhideWhenUsed="0"/>
-    <w:lsdException w:name="Medium List 2 Accent 2" w:semiHidden="0" w:uiPriority="66" w:unhideWhenUsed="0"/>
-    <w:lsdException w:name="Medium Grid 1 Accent 2" w:semiHidden="0" w:uiPriority="67" w:unhideWhenUsed="0"/>
-    <w:lsdException w:name="Medium Grid 2 Accent 2" w:semiHidden="0" w:uiPriority="68" w:unhideWhenUsed="0"/>
-    <w:lsdException w:name="Medium Grid 3 Accent 2" w:semiHidden="0" w:uiPriority="69" w:unhideWhenUsed="0"/>
-    <w:lsdException w:name="Dark List Accent 2" w:semiHidden="0" w:uiPriority="70" w:unhideWhenUsed="0"/>
-    <w:lsdException w:name="Colorful Shading Accent 2" w:semiHidden="0" w:uiPriority="71" w:unhideWhenUsed="0"/>
-    <w:lsdException w:name="Colorful List Accent 2" w:semiHidden="0" w:uiPriority="72" w:unhideWhenUsed="0"/>
-    <w:lsdException w:name="Colorful Grid Accent 2" w:semiHidden="0" w:uiPriority="73" w:unhideWhenUsed="0"/>
-    <w:lsdException w:name="Light Shading Accent 3" w:semiHidden="0" w:uiPriority="60" w:unhideWhenUsed="0"/>
-    <w:lsdException w:name="Light List Accent 3" w:semiHidden="0" w:uiPriority="61" w:unhideWhenUsed="0"/>
-    <w:lsdException w:name="Light Grid Accent 3" w:semiHidden="0" w:uiPriority="62" w:unhideWhenUsed="0"/>
-    <w:lsdException w:name="Medium Shading 1 Accent 3" w:semiHidden="0" w:uiPriority="63" w:unhideWhenUsed="0"/>
-    <w:lsdException w:name="Medium Shading 2 Accent 3" w:semiHidden="0" w:uiPriority="64" w:unhideWhenUsed="0"/>
-    <w:lsdException w:name="Medium List 1 Accent 3" w:semiHidden="0" w:uiPriority="65" w:unhideWhenUsed="0"/>
-    <w:lsdException w:name="Medium List 2 Accent 3" w:semiHidden="0" w:uiPriority="66" w:unhideWhenUsed="0"/>
-    <w:lsdException w:name="Medium Grid 1 Accent 3" w:semiHidden="0" w:uiPriority="67" w:unhideWhenUsed="0"/>
-    <w:lsdException w:name="Medium Grid 2 Accent 3" w:semiHidden="0" w:uiPriority="68" w:unhideWhenUsed="0"/>
-    <w:lsdException w:name="Medium Grid 3 Accent 3" w:semiHidden="0" w:uiPriority="69" w:unhideWhenUsed="0"/>
-    <w:lsdException w:name="Dark List Accent 3" w:semiHidden="0" w:uiPriority="70" w:unhideWhenUsed="0"/>
-    <w:lsdException w:name="Colorful Shading Accent 3" w:semiHidden="0" w:uiPriority="71" w:unhideWhenUsed="0"/>
-    <w:lsdException w:name="Colorful List Accent 3" w:semiHidden="0" w:uiPriority="72" w:unhideWhenUsed="0"/>
-    <w:lsdException w:name="Colorful Grid Accent 3" w:semiHidden="0" w:uiPriority="73" w:unhideWhenUsed="0"/>
-    <w:lsdException w:name="Light Shading Accent 4" w:semiHidden="0" w:uiPriority="60" w:unhideWhenUsed="0"/>
-    <w:lsdException w:name="Light List Accent 4" w:semiHidden="0" w:uiPriority="61" w:unhideWhenUsed="0"/>
-    <w:lsdException w:name="Light Grid Accent 4" w:semiHidden="0" w:uiPriority="62" w:unhideWhenUsed="0"/>
-    <w:lsdException w:name="Medium Shading 1 Accent 4" w:semiHidden="0" w:uiPriority="63" w:unhideWhenUsed="0"/>
-    <w:lsdException w:name="Medium Shading 2 Accent 4" w:semiHidden="0" w:uiPriority="64" w:unhideWhenUsed="0"/>
-    <w:lsdException w:name="Medium List 1 Accent 4" w:semiHidden="0" w:uiPriority="65" w:unhideWhenUsed="0"/>
-    <w:lsdException w:name="Medium List 2 Accent 4" w:semiHidden="0" w:uiPriority="66" w:unhideWhenUsed="0"/>
-    <w:lsdException w:name="Medium Grid 1 Accent 4" w:semiHidden="0" w:uiPriority="67" w:unhideWhenUsed="0"/>
-    <w:lsdException w:name="Medium Grid 2 Accent 4" w:semiHidden="0" w:uiPriority="68" w:unhideWhenUsed="0"/>
-    <w:lsdException w:name="Medium Grid 3 Accent 4" w:semiHidden="0" w:uiPriority="69" w:unhideWhenUsed="0"/>
-    <w:lsdException w:name="Dark List Accent 4" w:semiHidden="0" w:uiPriority="70" w:unhideWhenUsed="0"/>
-    <w:lsdException w:name="Colorful Shading Accent 4" w:semiHidden="0" w:uiPriority="71" w:unhideWhenUsed="0"/>
-    <w:lsdException w:name="Colorful List Accent 4" w:semiHidden="0" w:uiPriority="72" w:unhideWhenUsed="0"/>
-    <w:lsdException w:name="Colorful Grid Accent 4" w:semiHidden="0" w:uiPriority="73" w:unhideWhenUsed="0"/>
-    <w:lsdException w:name="Light Shading Accent 5" w:semiHidden="0" w:uiPriority="60" w:unhideWhenUsed="0"/>
-    <w:lsdException w:name="Light List Accent 5" w:semiHidden="0" w:uiPriority="61" w:unhideWhenUsed="0"/>
-    <w:lsdException w:name="Light Grid Accent 5" w:semiHidden="0" w:uiPriority="62" w:unhideWhenUsed="0"/>
-    <w:lsdException w:name="Medium Shading 1 Accent 5" w:semiHidden="0" w:uiPriority="63" w:unhideWhenUsed="0"/>
-    <w:lsdException w:name="Medium Shading 2 Accent 5" w:semiHidden="0" w:uiPriority="64" w:unhideWhenUsed="0"/>
-    <w:lsdException w:name="Medium List 1 Accent 5" w:semiHidden="0" w:uiPriority="65" w:unhideWhenUsed="0"/>
-    <w:lsdException w:name="Medium List 2 Accent 5" w:semiHidden="0" w:uiPriority="66" w:unhideWhenUsed="0"/>
-    <w:lsdException w:name="Medium Grid 1 Accent 5" w:semiHidden="0" w:uiPriority="67" w:unhideWhenUsed="0"/>
-    <w:lsdException w:name="Medium Grid 2 Accent 5" w:semiHidden="0" w:uiPriority="68" w:unhideWhenUsed="0"/>
-    <w:lsdException w:name="Medium Grid 3 Accent 5" w:semiHidden="0" w:uiPriority="69" w:unhideWhenUsed="0"/>
-    <w:lsdException w:name="Dark List Accent 5" w:semiHidden="0" w:uiPriority="70" w:unhideWhenUsed="0"/>
-    <w:lsdException w:name="Colorful Shading Accent 5" w:semiHidden="0" w:uiPriority="71" w:unhideWhenUsed="0"/>
-    <w:lsdException w:name="Colorful List Accent 5" w:semiHidden="0" w:uiPriority="72" w:unhideWhenUsed="0"/>
-    <w:lsdException w:name="Colorful Grid Accent 5" w:semiHidden="0" w:uiPriority="73" w:unhideWhenUsed="0"/>
-    <w:lsdException w:name="Light Shading Accent 6" w:semiHidden="0" w:uiPriority="60" w:unhideWhenUsed="0"/>
-    <w:lsdException w:name="Light List Accent 6" w:semiHidden="0" w:uiPriority="61" w:unhideWhenUsed="0"/>
-    <w:lsdException w:name="Light Grid Accent 6" w:semiHidden="0" w:uiPriority="62" w:unhideWhenUsed="0"/>
-    <w:lsdException w:name="Medium Shading 1 Accent 6" w:semiHidden="0" w:uiPriority="63" w:unhideWhenUsed="0"/>
-    <w:lsdException w:name="Medium Shading 2 Accent 6" w:semiHidden="0" w:uiPriority="64" w:unhideWhenUsed="0"/>
-    <w:lsdException w:name="Medium List 1 Accent 6" w:semiHidden="0" w:uiPriority="65" w:unhideWhenUsed="0"/>
-    <w:lsdException w:name="Medium List 2 Accent 6" w:semiHidden="0" w:uiPriority="66" w:unhideWhenUsed="0"/>
-    <w:lsdException w:name="Medium Grid 1 Accent 6" w:semiHidden="0" w:uiPriority="67" w:unhideWhenUsed="0"/>
-    <w:lsdException w:name="Medium Grid 2 Accent 6" w:semiHidden="0" w:uiPriority="68" w:unhideWhenUsed="0"/>
-    <w:lsdException w:name="Medium Grid 3 Accent 6" w:semiHidden="0" w:uiPriority="69" w:unhideWhenUsed="0"/>
-    <w:lsdException w:name="Dark List Accent 6" w:semiHidden="0" w:uiPriority="70" w:unhideWhenUsed="0"/>
-    <w:lsdException w:name="Colorful Shading Accent 6" w:semiHidden="0" w:uiPriority="71" w:unhideWhenUsed="0"/>
-    <w:lsdException w:name="Colorful List Accent 6" w:semiHidden="0" w:uiPriority="72" w:unhideWhenUsed="0"/>
-    <w:lsdException w:name="Colorful Grid Accent 6" w:semiHidden="0" w:uiPriority="73" w:unhideWhenUsed="0"/>
-    <w:lsdException w:name="Subtle Emphasis" w:semiHidden="0" w:uiPriority="19" w:unhideWhenUsed="0" w:qFormat="1"/>
-    <w:lsdException w:name="Intense Emphasis" w:semiHidden="0" w:uiPriority="21" w:unhideWhenUsed="0" w:qFormat="1"/>
-    <w:lsdException w:name="Subtle Reference" w:semiHidden="0" w:uiPriority="31" w:unhideWhenUsed="0" w:qFormat="1"/>
-    <w:lsdException w:name="Intense Reference" w:semiHidden="0" w:uiPriority="32" w:unhideWhenUsed="0" w:qFormat="1"/>
-    <w:lsdException w:name="Book Title" w:semiHidden="0" w:uiPriority="33" w:unhideWhenUsed="0" w:qFormat="1"/>
-    <w:lsdException w:name="Bibliography" w:uiPriority="37"/>
-    <w:lsdException w:name="TOC Heading" w:uiPriority="39" w:qFormat="1"/>
+  <w:latentStyles w:defLockedState="0" w:defUIPriority="99" w:defSemiHidden="0" w:defUnhideWhenUsed="0" w:defQFormat="0" w:count="371">
+    <w:lsdException w:name="Normal" w:uiPriority="0" w:qFormat="1"/>
+    <w:lsdException w:name="heading 1" w:uiPriority="9" w:qFormat="1"/>
+    <w:lsdException w:name="heading 2" w:semiHidden="1" w:uiPriority="9" w:unhideWhenUsed="1" w:qFormat="1"/>
+    <w:lsdException w:name="heading 3" w:semiHidden="1" w:uiPriority="9" w:unhideWhenUsed="1" w:qFormat="1"/>
+    <w:lsdException w:name="heading 4" w:semiHidden="1" w:uiPriority="9" w:unhideWhenUsed="1" w:qFormat="1"/>
+    <w:lsdException w:name="heading 5" w:semiHidden="1" w:uiPriority="9" w:unhideWhenUsed="1" w:qFormat="1"/>
+    <w:lsdException w:name="heading 6" w:semiHidden="1" w:uiPriority="9" w:unhideWhenUsed="1" w:qFormat="1"/>
+    <w:lsdException w:name="heading 7" w:semiHidden="1" w:uiPriority="9" w:unhideWhenUsed="1" w:qFormat="1"/>
+    <w:lsdException w:name="heading 8" w:semiHidden="1" w:uiPriority="9" w:unhideWhenUsed="1" w:qFormat="1"/>
+    <w:lsdException w:name="heading 9" w:semiHidden="1" w:uiPriority="9" w:unhideWhenUsed="1" w:qFormat="1"/>
+    <w:lsdException w:name="index 1" w:semiHidden="1" w:unhideWhenUsed="1"/>
+    <w:lsdException w:name="index 2" w:semiHidden="1" w:unhideWhenUsed="1"/>
+    <w:lsdException w:name="index 3" w:semiHidden="1" w:unhideWhenUsed="1"/>
+    <w:lsdException w:name="index 4" w:semiHidden="1" w:unhideWhenUsed="1"/>
+    <w:lsdException w:name="index 5" w:semiHidden="1" w:unhideWhenUsed="1"/>
+    <w:lsdException w:name="index 6" w:semiHidden="1" w:unhideWhenUsed="1"/>
+    <w:lsdException w:name="index 7" w:semiHidden="1" w:unhideWhenUsed="1"/>
+    <w:lsdException w:name="index 8" w:semiHidden="1" w:unhideWhenUsed="1"/>
+    <w:lsdException w:name="index 9" w:semiHidden="1" w:unhideWhenUsed="1"/>
+    <w:lsdException w:name="toc 1" w:semiHidden="1" w:uiPriority="39" w:unhideWhenUsed="1"/>
+    <w:lsdException w:name="toc 2" w:semiHidden="1" w:uiPriority="39" w:unhideWhenUsed="1"/>
+    <w:lsdException w:name="toc 3" w:semiHidden="1" w:uiPriority="39" w:unhideWhenUsed="1"/>
+    <w:lsdException w:name="toc 4" w:semiHidden="1" w:uiPriority="39" w:unhideWhenUsed="1"/>
+    <w:lsdException w:name="toc 5" w:semiHidden="1" w:uiPriority="39" w:unhideWhenUsed="1"/>
+    <w:lsdException w:name="toc 6" w:semiHidden="1" w:uiPriority="39" w:unhideWhenUsed="1"/>
+    <w:lsdException w:name="toc 7" w:semiHidden="1" w:uiPriority="39" w:unhideWhenUsed="1"/>
+    <w:lsdException w:name="toc 8" w:semiHidden="1" w:uiPriority="39" w:unhideWhenUsed="1"/>
+    <w:lsdException w:name="toc 9" w:semiHidden="1" w:uiPriority="39" w:unhideWhenUsed="1"/>
+    <w:lsdException w:name="Normal Indent" w:semiHidden="1" w:unhideWhenUsed="1"/>
+    <w:lsdException w:name="footnote text" w:semiHidden="1" w:unhideWhenUsed="1"/>
+    <w:lsdException w:name="annotation text" w:semiHidden="1" w:unhideWhenUsed="1"/>
+    <w:lsdException w:name="header" w:semiHidden="1" w:unhideWhenUsed="1"/>
+    <w:lsdException w:name="footer" w:semiHidden="1" w:unhideWhenUsed="1"/>
+    <w:lsdException w:name="index heading" w:semiHidden="1" w:unhideWhenUsed="1"/>
+    <w:lsdException w:name="caption" w:semiHidden="1" w:uiPriority="35" w:unhideWhenUsed="1" w:qFormat="1"/>
+    <w:lsdException w:name="table of figures" w:semiHidden="1" w:unhideWhenUsed="1"/>
+    <w:lsdException w:name="envelope address" w:semiHidden="1" w:unhideWhenUsed="1"/>
+    <w:lsdException w:name="envelope return" w:semiHidden="1" w:unhideWhenUsed="1"/>
+    <w:lsdException w:name="footnote reference" w:semiHidden="1" w:unhideWhenUsed="1"/>
+    <w:lsdException w:name="annotation reference" w:semiHidden="1" w:unhideWhenUsed="1"/>
+    <w:lsdException w:name="line number" w:semiHidden="1" w:unhideWhenUsed="1"/>
+    <w:lsdException w:name="page number" w:semiHidden="1" w:unhideWhenUsed="1"/>
+    <w:lsdException w:name="endnote reference" w:semiHidden="1" w:unhideWhenUsed="1"/>
+    <w:lsdException w:name="endnote text" w:semiHidden="1" w:unhideWhenUsed="1"/>
+    <w:lsdException w:name="table of authorities" w:semiHidden="1" w:unhideWhenUsed="1"/>
+    <w:lsdException w:name="macro" w:semiHidden="1" w:unhideWhenUsed="1"/>
+    <w:lsdException w:name="toa heading" w:semiHidden="1" w:unhideWhenUsed="1"/>
+    <w:lsdException w:name="List" w:semiHidden="1" w:unhideWhenUsed="1"/>
+    <w:lsdException w:name="List Bullet" w:semiHidden="1" w:unhideWhenUsed="1"/>
+    <w:lsdException w:name="List Number" w:semiHidden="1" w:unhideWhenUsed="1"/>
+    <w:lsdException w:name="List 2" w:semiHidden="1" w:unhideWhenUsed="1"/>
+    <w:lsdException w:name="List 3" w:semiHidden="1" w:unhideWhenUsed="1"/>
+    <w:lsdException w:name="List 4" w:semiHidden="1" w:unhideWhenUsed="1"/>
+    <w:lsdException w:name="List 5" w:semiHidden="1" w:unhideWhenUsed="1"/>
+    <w:lsdException w:name="List Bullet 2" w:semiHidden="1" w:unhideWhenUsed="1"/>
+    <w:lsdException w:name="List Bullet 3" w:semiHidden="1" w:unhideWhenUsed="1"/>
+    <w:lsdException w:name="List Bullet 4" w:semiHidden="1" w:unhideWhenUsed="1"/>
+    <w:lsdException w:name="List Bullet 5" w:semiHidden="1" w:unhideWhenUsed="1"/>
+    <w:lsdException w:name="List Number 2" w:semiHidden="1" w:unhideWhenUsed="1"/>
+    <w:lsdException w:name="List Number 3" w:semiHidden="1" w:unhideWhenUsed="1"/>
+    <w:lsdException w:name="List Number 4" w:semiHidden="1" w:unhideWhenUsed="1"/>
+    <w:lsdException w:name="List Number 5" w:semiHidden="1" w:unhideWhenUsed="1"/>
+    <w:lsdException w:name="Title" w:uiPriority="10" w:qFormat="1"/>
+    <w:lsdException w:name="Closing" w:semiHidden="1" w:unhideWhenUsed="1"/>
+    <w:lsdException w:name="Signature" w:semiHidden="1" w:unhideWhenUsed="1"/>
+    <w:lsdException w:name="Default Paragraph Font" w:semiHidden="1" w:uiPriority="1" w:unhideWhenUsed="1"/>
+    <w:lsdException w:name="Body Text" w:semiHidden="1" w:unhideWhenUsed="1"/>
+    <w:lsdException w:name="Body Text Indent" w:semiHidden="1" w:unhideWhenUsed="1"/>
+    <w:lsdException w:name="List Continue" w:semiHidden="1" w:unhideWhenUsed="1"/>
+    <w:lsdException w:name="List Continue 2" w:semiHidden="1" w:unhideWhenUsed="1"/>
+    <w:lsdException w:name="List Continue 3" w:semiHidden="1" w:unhideWhenUsed="1"/>
+    <w:lsdException w:name="List Continue 4" w:semiHidden="1" w:unhideWhenUsed="1"/>
+    <w:lsdException w:name="List Continue 5" w:semiHidden="1" w:unhideWhenUsed="1"/>
+    <w:lsdException w:name="Message Header" w:semiHidden="1" w:unhideWhenUsed="1"/>
+    <w:lsdException w:name="Subtitle" w:uiPriority="11" w:qFormat="1"/>
+    <w:lsdException w:name="Salutation" w:semiHidden="1" w:unhideWhenUsed="1"/>
+    <w:lsdException w:name="Date" w:semiHidden="1" w:unhideWhenUsed="1"/>
+    <w:lsdException w:name="Body Text First Indent" w:semiHidden="1" w:unhideWhenUsed="1"/>
+    <w:lsdException w:name="Body Text First Indent 2" w:semiHidden="1" w:unhideWhenUsed="1"/>
+    <w:lsdException w:name="Note Heading" w:semiHidden="1" w:unhideWhenUsed="1"/>
+    <w:lsdException w:name="Body Text 2" w:semiHidden="1" w:unhideWhenUsed="1"/>
+    <w:lsdException w:name="Body Text 3" w:semiHidden="1" w:unhideWhenUsed="1"/>
+    <w:lsdException w:name="Body Text Indent 2" w:semiHidden="1" w:unhideWhenUsed="1"/>
+    <w:lsdException w:name="Body Text Indent 3" w:semiHidden="1" w:unhideWhenUsed="1"/>
+    <w:lsdException w:name="Block Text" w:semiHidden="1" w:unhideWhenUsed="1"/>
+    <w:lsdException w:name="Hyperlink" w:semiHidden="1" w:unhideWhenUsed="1"/>
+    <w:lsdException w:name="FollowedHyperlink" w:semiHidden="1" w:unhideWhenUsed="1"/>
+    <w:lsdException w:name="Strong" w:uiPriority="22" w:qFormat="1"/>
+    <w:lsdException w:name="Emphasis" w:uiPriority="20" w:qFormat="1"/>
+    <w:lsdException w:name="Document Map" w:semiHidden="1" w:unhideWhenUsed="1"/>
+    <w:lsdException w:name="Plain Text" w:semiHidden="1" w:unhideWhenUsed="1"/>
+    <w:lsdException w:name="E-mail Signature" w:semiHidden="1" w:unhideWhenUsed="1"/>
+    <w:lsdException w:name="HTML Top of Form" w:semiHidden="1" w:unhideWhenUsed="1"/>
+    <w:lsdException w:name="HTML Bottom of Form" w:semiHidden="1" w:unhideWhenUsed="1"/>
+    <w:lsdException w:name="Normal (Web)" w:semiHidden="1" w:unhideWhenUsed="1"/>
+    <w:lsdException w:name="HTML Acronym" w:semiHidden="1" w:unhideWhenUsed="1"/>
+    <w:lsdException w:name="HTML Address" w:semiHidden="1" w:unhideWhenUsed="1"/>
+    <w:lsdException w:name="HTML Cite" w:semiHidden="1" w:unhideWhenUsed="1"/>
+    <w:lsdException w:name="HTML Code" w:semiHidden="1" w:unhideWhenUsed="1"/>
+    <w:lsdException w:name="HTML Definition" w:semiHidden="1" w:unhideWhenUsed="1"/>
+    <w:lsdException w:name="HTML Keyboard" w:semiHidden="1" w:unhideWhenUsed="1"/>
+    <w:lsdException w:name="HTML Preformatted" w:semiHidden="1" w:unhideWhenUsed="1"/>
+    <w:lsdException w:name="HTML Sample" w:semiHidden="1" w:unhideWhenUsed="1"/>
+    <w:lsdException w:name="HTML Typewriter" w:semiHidden="1" w:unhideWhenUsed="1"/>
+    <w:lsdException w:name="HTML Variable" w:semiHidden="1" w:unhideWhenUsed="1"/>
+    <w:lsdException w:name="Normal Table" w:semiHidden="1" w:unhideWhenUsed="1"/>
+    <w:lsdException w:name="annotation subject" w:semiHidden="1" w:unhideWhenUsed="1"/>
+    <w:lsdException w:name="No List" w:semiHidden="1" w:unhideWhenUsed="1"/>
+    <w:lsdException w:name="Outline List 1" w:semiHidden="1" w:unhideWhenUsed="1"/>
+    <w:lsdException w:name="Outline List 2" w:semiHidden="1" w:unhideWhenUsed="1"/>
+    <w:lsdException w:name="Outline List 3" w:semiHidden="1" w:unhideWhenUsed="1"/>
+    <w:lsdException w:name="Table Simple 1" w:semiHidden="1" w:unhideWhenUsed="1"/>
+    <w:lsdException w:name="Table Simple 2" w:semiHidden="1" w:unhideWhenUsed="1"/>
+    <w:lsdException w:name="Table Simple 3" w:semiHidden="1" w:unhideWhenUsed="1"/>
+    <w:lsdException w:name="Table Classic 1" w:semiHidden="1" w:unhideWhenUsed="1"/>
+    <w:lsdException w:name="Table Classic 2" w:semiHidden="1" w:unhideWhenUsed="1"/>
+    <w:lsdException w:name="Table Classic 3" w:semiHidden="1" w:unhideWhenUsed="1"/>
+    <w:lsdException w:name="Table Classic 4" w:semiHidden="1" w:unhideWhenUsed="1"/>
+    <w:lsdException w:name="Table Colorful 1" w:semiHidden="1" w:unhideWhenUsed="1"/>
+    <w:lsdException w:name="Table Colorful 2" w:semiHidden="1" w:unhideWhenUsed="1"/>
+    <w:lsdException w:name="Table Colorful 3" w:semiHidden="1" w:unhideWhenUsed="1"/>
+    <w:lsdException w:name="Table Columns 1" w:semiHidden="1" w:unhideWhenUsed="1"/>
+    <w:lsdException w:name="Table Columns 2" w:semiHidden="1" w:unhideWhenUsed="1"/>
+    <w:lsdException w:name="Table Columns 3" w:semiHidden="1" w:unhideWhenUsed="1"/>
+    <w:lsdException w:name="Table Columns 4" w:semiHidden="1" w:unhideWhenUsed="1"/>
+    <w:lsdException w:name="Table Columns 5" w:semiHidden="1" w:unhideWhenUsed="1"/>
+    <w:lsdException w:name="Table Grid 1" w:semiHidden="1" w:unhideWhenUsed="1"/>
+    <w:lsdException w:name="Table Grid 2" w:semiHidden="1" w:unhideWhenUsed="1"/>
+    <w:lsdException w:name="Table Grid 3" w:semiHidden="1" w:unhideWhenUsed="1"/>
+    <w:lsdException w:name="Table Grid 4" w:semiHidden="1" w:unhideWhenUsed="1"/>
+    <w:lsdException w:name="Table Grid 5" w:semiHidden="1" w:unhideWhenUsed="1"/>
+    <w:lsdException w:name="Table Grid 6" w:semiHidden="1" w:unhideWhenUsed="1"/>
+    <w:lsdException w:name="Table Grid 7" w:semiHidden="1" w:unhideWhenUsed="1"/>
+    <w:lsdException w:name="Table Grid 8" w:semiHidden="1" w:unhideWhenUsed="1"/>
+    <w:lsdException w:name="Table List 1" w:semiHidden="1" w:unhideWhenUsed="1"/>
+    <w:lsdException w:name="Table List 2" w:semiHidden="1" w:unhideWhenUsed="1"/>
+    <w:lsdException w:name="Table List 3" w:semiHidden="1" w:unhideWhenUsed="1"/>
+    <w:lsdException w:name="Table List 4" w:semiHidden="1" w:unhideWhenUsed="1"/>
+    <w:lsdException w:name="Table List 5" w:semiHidden="1" w:unhideWhenUsed="1"/>
+    <w:lsdException w:name="Table List 6" w:semiHidden="1" w:unhideWhenUsed="1"/>
+    <w:lsdException w:name="Table List 7" w:semiHidden="1" w:unhideWhenUsed="1"/>
+    <w:lsdException w:name="Table List 8" w:semiHidden="1" w:unhideWhenUsed="1"/>
+    <w:lsdException w:name="Table 3D effects 1" w:semiHidden="1" w:unhideWhenUsed="1"/>
+    <w:lsdException w:name="Table 3D effects 2" w:semiHidden="1" w:unhideWhenUsed="1"/>
+    <w:lsdException w:name="Table 3D effects 3" w:semiHidden="1" w:unhideWhenUsed="1"/>
+    <w:lsdException w:name="Table Contemporary" w:semiHidden="1" w:unhideWhenUsed="1"/>
+    <w:lsdException w:name="Table Elegant" w:semiHidden="1" w:unhideWhenUsed="1"/>
+    <w:lsdException w:name="Table Professional" w:semiHidden="1" w:unhideWhenUsed="1"/>
+    <w:lsdException w:name="Table Subtle 1" w:semiHidden="1" w:unhideWhenUsed="1"/>
+    <w:lsdException w:name="Table Subtle 2" w:semiHidden="1" w:unhideWhenUsed="1"/>
+    <w:lsdException w:name="Table Web 1" w:semiHidden="1" w:unhideWhenUsed="1"/>
+    <w:lsdException w:name="Table Web 2" w:semiHidden="1" w:unhideWhenUsed="1"/>
+    <w:lsdException w:name="Table Web 3" w:semiHidden="1" w:unhideWhenUsed="1"/>
+    <w:lsdException w:name="Balloon Text" w:semiHidden="1" w:unhideWhenUsed="1"/>
+    <w:lsdException w:name="Table Grid" w:uiPriority="59"/>
+    <w:lsdException w:name="Table Theme" w:semiHidden="1" w:unhideWhenUsed="1"/>
+    <w:lsdException w:name="Placeholder Text" w:semiHidden="1"/>
+    <w:lsdException w:name="No Spacing" w:uiPriority="1" w:qFormat="1"/>
+    <w:lsdException w:name="Light Shading" w:uiPriority="60"/>
+    <w:lsdException w:name="Light List" w:uiPriority="61"/>
+    <w:lsdException w:name="Light Grid" w:uiPriority="62"/>
+    <w:lsdException w:name="Medium Shading 1" w:uiPriority="63"/>
+    <w:lsdException w:name="Medium Shading 2" w:uiPriority="64"/>
+    <w:lsdException w:name="Medium List 1" w:uiPriority="65"/>
+    <w:lsdException w:name="Medium List 2" w:uiPriority="66"/>
+    <w:lsdException w:name="Medium Grid 1" w:uiPriority="67"/>
+    <w:lsdException w:name="Medium Grid 2" w:uiPriority="68"/>
+    <w:lsdException w:name="Medium Grid 3" w:uiPriority="69"/>
+    <w:lsdException w:name="Dark List" w:uiPriority="70"/>
+    <w:lsdException w:name="Colorful Shading" w:uiPriority="71"/>
+    <w:lsdException w:name="Colorful List" w:uiPriority="72"/>
+    <w:lsdException w:name="Colorful Grid" w:uiPriority="73"/>
+    <w:lsdException w:name="Light Shading Accent 1" w:uiPriority="60"/>
+    <w:lsdException w:name="Light List Accent 1" w:uiPriority="61"/>
+    <w:lsdException w:name="Light Grid Accent 1" w:uiPriority="62"/>
+    <w:lsdException w:name="Medium Shading 1 Accent 1" w:uiPriority="63"/>
+    <w:lsdException w:name="Medium Shading 2 Accent 1" w:uiPriority="64"/>
+    <w:lsdException w:name="Medium List 1 Accent 1" w:uiPriority="65"/>
+    <w:lsdException w:name="Revision" w:semiHidden="1"/>
+    <w:lsdException w:name="List Paragraph" w:uiPriority="34" w:qFormat="1"/>
+    <w:lsdException w:name="Quote" w:uiPriority="29" w:qFormat="1"/>
+    <w:lsdException w:name="Intense Quote" w:uiPriority="30" w:qFormat="1"/>
+    <w:lsdException w:name="Medium List 2 Accent 1" w:uiPriority="66"/>
+    <w:lsdException w:name="Medium Grid 1 Accent 1" w:uiPriority="67"/>
+    <w:lsdException w:name="Medium Grid 2 Accent 1" w:uiPriority="68"/>
+    <w:lsdException w:name="Medium Grid 3 Accent 1" w:uiPriority="69"/>
+    <w:lsdException w:name="Dark List Accent 1" w:uiPriority="70"/>
+    <w:lsdException w:name="Colorful Shading Accent 1" w:uiPriority="71"/>
+    <w:lsdException w:name="Colorful List Accent 1" w:uiPriority="72"/>
+    <w:lsdException w:name="Colorful Grid Accent 1" w:uiPriority="73"/>
+    <w:lsdException w:name="Light Shading Accent 2" w:uiPriority="60"/>
+    <w:lsdException w:name="Light List Accent 2" w:uiPriority="61"/>
+    <w:lsdException w:name="Light Grid Accent 2" w:uiPriority="62"/>
+    <w:lsdException w:name="Medium Shading 1 Accent 2" w:uiPriority="63"/>
+    <w:lsdException w:name="Medium Shading 2 Accent 2" w:uiPriority="64"/>
+    <w:lsdException w:name="Medium List 1 Accent 2" w:uiPriority="65"/>
+    <w:lsdException w:name="Medium List 2 Accent 2" w:uiPriority="66"/>
+    <w:lsdException w:name="Medium Grid 1 Accent 2" w:uiPriority="67"/>
+    <w:lsdException w:name="Medium Grid 2 Accent 2" w:uiPriority="68"/>
+    <w:lsdException w:name="Medium Grid 3 Accent 2" w:uiPriority="69"/>
+    <w:lsdException w:name="Dark List Accent 2" w:uiPriority="70"/>
+    <w:lsdException w:name="Colorful Shading Accent 2" w:uiPriority="71"/>
+    <w:lsdException w:name="Colorful List Accent 2" w:uiPriority="72"/>
+    <w:lsdException w:name="Colorful Grid Accent 2" w:uiPriority="73"/>
+    <w:lsdException w:name="Light Shading Accent 3" w:uiPriority="60"/>
+    <w:lsdException w:name="Light List Accent 3" w:uiPriority="61"/>
+    <w:lsdException w:name="Light Grid Accent 3" w:uiPriority="62"/>
+    <w:lsdException w:name="Medium Shading 1 Accent 3" w:uiPriority="63"/>
+    <w:lsdException w:name="Medium Shading 2 Accent 3" w:uiPriority="64"/>
+    <w:lsdException w:name="Medium List 1 Accent 3" w:uiPriority="65"/>
+    <w:lsdException w:name="Medium List 2 Accent 3" w:uiPriority="66"/>
+    <w:lsdException w:name="Medium Grid 1 Accent 3" w:uiPriority="67"/>
+    <w:lsdException w:name="Medium Grid 2 Accent 3" w:uiPriority="68"/>
+    <w:lsdException w:name="Medium Grid 3 Accent 3" w:uiPriority="69"/>
+    <w:lsdException w:name="Dark List Accent 3" w:uiPriority="70"/>
+    <w:lsdException w:name="Colorful Shading Accent 3" w:uiPriority="71"/>
+    <w:lsdException w:name="Colorful List Accent 3" w:uiPriority="72"/>
+    <w:lsdException w:name="Colorful Grid Accent 3" w:uiPriority="73"/>
+    <w:lsdException w:name="Light Shading Accent 4" w:uiPriority="60"/>
+    <w:lsdException w:name="Light List Accent 4" w:uiPriority="61"/>
+    <w:lsdException w:name="Light Grid Accent 4" w:uiPriority="62"/>
+    <w:lsdException w:name="Medium Shading 1 Accent 4" w:uiPriority="63"/>
+    <w:lsdException w:name="Medium Shading 2 Accent 4" w:uiPriority="64"/>
+    <w:lsdException w:name="Medium List 1 Accent 4" w:uiPriority="65"/>
+    <w:lsdException w:name="Medium List 2 Accent 4" w:uiPriority="66"/>
+    <w:lsdException w:name="Medium Grid 1 Accent 4" w:uiPriority="67"/>
+    <w:lsdException w:name="Medium Grid 2 Accent 4" w:uiPriority="68"/>
+    <w:lsdException w:name="Medium Grid 3 Accent 4" w:uiPriority="69"/>
+    <w:lsdException w:name="Dark List Accent 4" w:uiPriority="70"/>
+    <w:lsdException w:name="Colorful Shading Accent 4" w:uiPriority="71"/>
+    <w:lsdException w:name="Colorful List Accent 4" w:uiPriority="72"/>
+    <w:lsdException w:name="Colorful Grid Accent 4" w:uiPriority="73"/>
+    <w:lsdException w:name="Light Shading Accent 5" w:uiPriority="60"/>
+    <w:lsdException w:name="Light List Accent 5" w:uiPriority="61"/>
+    <w:lsdException w:name="Light Grid Accent 5" w:uiPriority="62"/>
+    <w:lsdException w:name="Medium Shading 1 Accent 5" w:uiPriority="63"/>
+    <w:lsdException w:name="Medium Shading 2 Accent 5" w:uiPriority="64"/>
+    <w:lsdException w:name="Medium List 1 Accent 5" w:uiPriority="65"/>
+    <w:lsdException w:name="Medium List 2 Accent 5" w:uiPriority="66"/>
+    <w:lsdException w:name="Medium Grid 1 Accent 5" w:uiPriority="67"/>
+    <w:lsdException w:name="Medium Grid 2 Accent 5" w:uiPriority="68"/>
+    <w:lsdException w:name="Medium Grid 3 Accent 5" w:uiPriority="69"/>
+    <w:lsdException w:name="Dark List Accent 5" w:uiPriority="70"/>
+    <w:lsdException w:name="Colorful Shading Accent 5" w:uiPriority="71"/>
+    <w:lsdException w:name="Colorful List Accent 5" w:uiPriority="72"/>
+    <w:lsdException w:name="Colorful Grid Accent 5" w:uiPriority="73"/>
+    <w:lsdException w:name="Light Shading Accent 6" w:uiPriority="60"/>
+    <w:lsdException w:name="Light List Accent 6" w:uiPriority="61"/>
+    <w:lsdException w:name="Light Grid Accent 6" w:uiPriority="62"/>
+    <w:lsdException w:name="Medium Shading 1 Accent 6" w:uiPriority="63"/>
+    <w:lsdException w:name="Medium Shading 2 Accent 6" w:uiPriority="64"/>
+    <w:lsdException w:name="Medium List 1 Accent 6" w:uiPriority="65"/>
+    <w:lsdException w:name="Medium List 2 Accent 6" w:uiPriority="66"/>
+    <w:lsdException w:name="Medium Grid 1 Accent 6" w:uiPriority="67"/>
+    <w:lsdException w:name="Medium Grid 2 Accent 6" w:uiPriority="68"/>
+    <w:lsdException w:name="Medium Grid 3 Accent 6" w:uiPriority="69"/>
+    <w:lsdException w:name="Dark List Accent 6" w:uiPriority="70"/>
+    <w:lsdException w:name="Colorful Shading Accent 6" w:uiPriority="71"/>
+    <w:lsdException w:name="Colorful List Accent 6" w:uiPriority="72"/>
+    <w:lsdException w:name="Colorful Grid Accent 6" w:uiPriority="73"/>
+    <w:lsdException w:name="Subtle Emphasis" w:uiPriority="19" w:qFormat="1"/>
+    <w:lsdException w:name="Intense Emphasis" w:uiPriority="21" w:qFormat="1"/>
+    <w:lsdException w:name="Subtle Reference" w:uiPriority="31" w:qFormat="1"/>
+    <w:lsdException w:name="Intense Reference" w:uiPriority="32" w:qFormat="1"/>
+    <w:lsdException w:name="Book Title" w:uiPriority="33" w:qFormat="1"/>
+    <w:lsdException w:name="Bibliography" w:semiHidden="1" w:uiPriority="37" w:unhideWhenUsed="1"/>
+    <w:lsdException w:name="TOC Heading" w:semiHidden="1" w:uiPriority="39" w:unhideWhenUsed="1" w:qFormat="1"/>
+    <w:lsdException w:name="Plain Table 1" w:uiPriority="41"/>
+    <w:lsdException w:name="Plain Table 2" w:uiPriority="42"/>
+    <w:lsdException w:name="Plain Table 3" w:uiPriority="43"/>
+    <w:lsdException w:name="Plain Table 4" w:uiPriority="44"/>
+    <w:lsdException w:name="Plain Table 5" w:uiPriority="45"/>
+    <w:lsdException w:name="Grid Table Light" w:uiPriority="40"/>
+    <w:lsdException w:name="Grid Table 1 Light" w:uiPriority="46"/>
+    <w:lsdException w:name="Grid Table 2" w:uiPriority="47"/>
+    <w:lsdException w:name="Grid Table 3" w:uiPriority="48"/>
+    <w:lsdException w:name="Grid Table 4" w:uiPriority="49"/>
+    <w:lsdException w:name="Grid Table 5 Dark" w:uiPriority="50"/>
+    <w:lsdException w:name="Grid Table 6 Colorful" w:uiPriority="51"/>
+    <w:lsdException w:name="Grid Table 7 Colorful" w:uiPriority="52"/>
+    <w:lsdException w:name="Grid Table 1 Light Accent 1" w:uiPriority="46"/>
+    <w:lsdException w:name="Grid Table 2 Accent 1" w:uiPriority="47"/>
+    <w:lsdException w:name="Grid Table 3 Accent 1" w:uiPriority="48"/>
+    <w:lsdException w:name="Grid Table 4 Accent 1" w:uiPriority="49"/>
+    <w:lsdException w:name="Grid Table 5 Dark Accent 1" w:uiPriority="50"/>
+    <w:lsdException w:name="Grid Table 6 Colorful Accent 1" w:uiPriority="51"/>
+    <w:lsdException w:name="Grid Table 7 Colorful Accent 1" w:uiPriority="52"/>
+    <w:lsdException w:name="Grid Table 1 Light Accent 2" w:uiPriority="46"/>
+    <w:lsdException w:name="Grid Table 2 Accent 2" w:uiPriority="47"/>
+    <w:lsdException w:name="Grid Table 3 Accent 2" w:uiPriority="48"/>
+    <w:lsdException w:name="Grid Table 4 Accent 2" w:uiPriority="49"/>
+    <w:lsdException w:name="Grid Table 5 Dark Accent 2" w:uiPriority="50"/>
+    <w:lsdException w:name="Grid Table 6 Colorful Accent 2" w:uiPriority="51"/>
+    <w:lsdException w:name="Grid Table 7 Colorful Accent 2" w:uiPriority="52"/>
+    <w:lsdException w:name="Grid Table 1 Light Accent 3" w:uiPriority="46"/>
+    <w:lsdException w:name="Grid Table 2 Accent 3" w:uiPriority="47"/>
+    <w:lsdException w:name="Grid Table 3 Accent 3" w:uiPriority="48"/>
+    <w:lsdException w:name="Grid Table 4 Accent 3" w:uiPriority="49"/>
+    <w:lsdException w:name="Grid Table 5 Dark Accent 3" w:uiPriority="50"/>
+    <w:lsdException w:name="Grid Table 6 Colorful Accent 3" w:uiPriority="51"/>
+    <w:lsdException w:name="Grid Table 7 Colorful Accent 3" w:uiPriority="52"/>
+    <w:lsdException w:name="Grid Table 1 Light Accent 4" w:uiPriority="46"/>
+    <w:lsdException w:name="Grid Table 2 Accent 4" w:uiPriority="47"/>
+    <w:lsdException w:name="Grid Table 3 Accent 4" w:uiPriority="48"/>
+    <w:lsdException w:name="Grid Table 4 Accent 4" w:uiPriority="49"/>
+    <w:lsdException w:name="Grid Table 5 Dark Accent 4" w:uiPriority="50"/>
+    <w:lsdException w:name="Grid Table 6 Colorful Accent 4" w:uiPriority="51"/>
+    <w:lsdException w:name="Grid Table 7 Colorful Accent 4" w:uiPriority="52"/>
+    <w:lsdException w:name="Grid Table 1 Light Accent 5" w:uiPriority="46"/>
+    <w:lsdException w:name="Grid Table 2 Accent 5" w:uiPriority="47"/>
+    <w:lsdException w:name="Grid Table 3 Accent 5" w:uiPriority="48"/>
+    <w:lsdException w:name="Grid Table 4 Accent 5" w:uiPriority="49"/>
+    <w:lsdException w:name="Grid Table 5 Dark Accent 5" w:uiPriority="50"/>
+    <w:lsdException w:name="Grid Table 6 Colorful Accent 5" w:uiPriority="51"/>
+    <w:lsdException w:name="Grid Table 7 Colorful Accent 5" w:uiPriority="52"/>
+    <w:lsdException w:name="Grid Table 1 Light Accent 6" w:uiPriority="46"/>
+    <w:lsdException w:name="Grid Table 2 Accent 6" w:uiPriority="47"/>
+    <w:lsdException w:name="Grid Table 3 Accent 6" w:uiPriority="48"/>
+    <w:lsdException w:name="Grid Table 4 Accent 6" w:uiPriority="49"/>
+    <w:lsdException w:name="Grid Table 5 Dark Accent 6" w:uiPriority="50"/>
+    <w:lsdException w:name="Grid Table 6 Colorful Accent 6" w:uiPriority="51"/>
+    <w:lsdException w:name="Grid Table 7 Colorful Accent 6" w:uiPriority="52"/>
+    <w:lsdException w:name="List Table 1 Light" w:uiPriority="46"/>
+    <w:lsdException w:name="List Table 2" w:uiPriority="47"/>
+    <w:lsdException w:name="List Table 3" w:uiPriority="48"/>
+    <w:lsdException w:name="List Table 4" w:uiPriority="49"/>
+    <w:lsdException w:name="List Table 5 Dark" w:uiPriority="50"/>
+    <w:lsdException w:name="List Table 6 Colorful" w:uiPriority="51"/>
+    <w:lsdException w:name="List Table 7 Colorful" w:uiPriority="52"/>
+    <w:lsdException w:name="List Table 1 Light Accent 1" w:uiPriority="46"/>
+    <w:lsdException w:name="List Table 2 Accent 1" w:uiPriority="47"/>
+    <w:lsdException w:name="List Table 3 Accent 1" w:uiPriority="48"/>
+    <w:lsdException w:name="List Table 4 Accent 1" w:uiPriority="49"/>
+    <w:lsdException w:name="List Table 5 Dark Accent 1" w:uiPriority="50"/>
+    <w:lsdException w:name="List Table 6 Colorful Accent 1" w:uiPriority="51"/>
+    <w:lsdException w:name="List Table 7 Colorful Accent 1" w:uiPriority="52"/>
+    <w:lsdException w:name="List Table 1 Light Accent 2" w:uiPriority="46"/>
+    <w:lsdException w:name="List Table 2 Accent 2" w:uiPriority="47"/>
+    <w:lsdException w:name="List Table 3 Accent 2" w:uiPriority="48"/>
+    <w:lsdException w:name="List Table 4 Accent 2" w:uiPriority="49"/>
+    <w:lsdException w:name="List Table 5 Dark Accent 2" w:uiPriority="50"/>
+    <w:lsdException w:name="List Table 6 Colorful Accent 2" w:uiPriority="51"/>
+    <w:lsdException w:name="List Table 7 Colorful Accent 2" w:uiPriority="52"/>
+    <w:lsdException w:name="List Table 1 Light Accent 3" w:uiPriority="46"/>
+    <w:lsdException w:name="List Table 2 Accent 3" w:uiPriority="47"/>
+    <w:lsdException w:name="List Table 3 Accent 3" w:uiPriority="48"/>
+    <w:lsdException w:name="List Table 4 Accent 3" w:uiPriority="49"/>
+    <w:lsdException w:name="List Table 5 Dark Accent 3" w:uiPriority="50"/>
+    <w:lsdException w:name="List Table 6 Colorful Accent 3" w:uiPriority="51"/>
+    <w:lsdException w:name="List Table 7 Colorful Accent 3" w:uiPriority="52"/>
+    <w:lsdException w:name="List Table 1 Light Accent 4" w:uiPriority="46"/>
+    <w:lsdException w:name="List Table 2 Accent 4" w:uiPriority="47"/>
+    <w:lsdException w:name="List Table 3 Accent 4" w:uiPriority="48"/>
+    <w:lsdException w:name="List Table 4 Accent 4" w:uiPriority="49"/>
+    <w:lsdException w:name="List Table 5 Dark Accent 4" w:uiPriority="50"/>
+    <w:lsdException w:name="List Table 6 Colorful Accent 4" w:uiPriority="51"/>
+    <w:lsdException w:name="List Table 7 Colorful Accent 4" w:uiPriority="52"/>
+    <w:lsdException w:name="List Table 1 Light Accent 5" w:uiPriority="46"/>
+    <w:lsdException w:name="List Table 2 Accent 5" w:uiPriority="47"/>
+    <w:lsdException w:name="List Table 3 Accent 5" w:uiPriority="48"/>
+    <w:lsdException w:name="List Table 4 Accent 5" w:uiPriority="49"/>
+    <w:lsdException w:name="List Table 5 Dark Accent 5" w:uiPriority="50"/>
+    <w:lsdException w:name="List Table 6 Colorful Accent 5" w:uiPriority="51"/>
+    <w:lsdException w:name="List Table 7 Colorful Accent 5" w:uiPriority="52"/>
+    <w:lsdException w:name="List Table 1 Light Accent 6" w:uiPriority="46"/>
+    <w:lsdException w:name="List Table 2 Accent 6" w:uiPriority="47"/>
+    <w:lsdException w:name="List Table 3 Accent 6" w:uiPriority="48"/>
+    <w:lsdException w:name="List Table 4 Accent 6" w:uiPriority="49"/>
+    <w:lsdException w:name="List Table 5 Dark Accent 6" w:uiPriority="50"/>
+    <w:lsdException w:name="List Table 6 Colorful Accent 6" w:uiPriority="51"/>
+    <w:lsdException w:name="List Table 7 Colorful Accent 6" w:uiPriority="52"/>
   </w:latentStyles>
   <w:style w:type="paragraph" w:default="1" w:styleId="Normal">
     <w:name w:val="Normal"/>
@@ -6940,7 +9160,6 @@
     <w:uiPriority w:val="99"/>
     <w:semiHidden/>
     <w:unhideWhenUsed/>
-    <w:qFormat/>
     <w:tblPr>
       <w:tblInd w:w="0" w:type="dxa"/>
       <w:tblCellMar>
@@ -7693,6 +9912,50 @@
       <w:u w:val="single"/>
     </w:rPr>
   </w:style>
+  <w:style w:type="paragraph" w:styleId="En-tte">
+    <w:name w:val="header"/>
+    <w:basedOn w:val="Normal"/>
+    <w:link w:val="En-tteCar"/>
+    <w:uiPriority w:val="99"/>
+    <w:unhideWhenUsed/>
+    <w:rsid w:val="00A42D8F"/>
+    <w:pPr>
+      <w:tabs>
+        <w:tab w:val="center" w:pos="4536"/>
+        <w:tab w:val="right" w:pos="9072"/>
+      </w:tabs>
+      <w:spacing w:after="0" w:line="240" w:lineRule="auto"/>
+    </w:pPr>
+  </w:style>
+  <w:style w:type="character" w:customStyle="1" w:styleId="En-tteCar">
+    <w:name w:val="En-tête Car"/>
+    <w:basedOn w:val="Policepardfaut"/>
+    <w:link w:val="En-tte"/>
+    <w:uiPriority w:val="99"/>
+    <w:rsid w:val="00A42D8F"/>
+  </w:style>
+  <w:style w:type="paragraph" w:styleId="Pieddepage">
+    <w:name w:val="footer"/>
+    <w:basedOn w:val="Normal"/>
+    <w:link w:val="PieddepageCar"/>
+    <w:uiPriority w:val="99"/>
+    <w:unhideWhenUsed/>
+    <w:rsid w:val="00A42D8F"/>
+    <w:pPr>
+      <w:tabs>
+        <w:tab w:val="center" w:pos="4536"/>
+        <w:tab w:val="right" w:pos="9072"/>
+      </w:tabs>
+      <w:spacing w:after="0" w:line="240" w:lineRule="auto"/>
+    </w:pPr>
+  </w:style>
+  <w:style w:type="character" w:customStyle="1" w:styleId="PieddepageCar">
+    <w:name w:val="Pied de page Car"/>
+    <w:basedOn w:val="Policepardfaut"/>
+    <w:link w:val="Pieddepage"/>
+    <w:uiPriority w:val="99"/>
+    <w:rsid w:val="00A42D8F"/>
+  </w:style>
 </w:styles>
 </file>
 
@@ -7984,7 +10247,7 @@
 </file>
 
 <file path=customXml/itemProps1.xml><?xml version="1.0" encoding="utf-8"?>
-<ds:datastoreItem xmlns:ds="http://schemas.openxmlformats.org/officeDocument/2006/customXml" ds:itemID="{95DA6E9A-1DD8-4FC8-B662-0BE21B6E4D0C}">
+<ds:datastoreItem xmlns:ds="http://schemas.openxmlformats.org/officeDocument/2006/customXml" ds:itemID="{B76665B2-0F8B-4014-BE37-E4473296FDEF}">
   <ds:schemaRefs>
     <ds:schemaRef ds:uri="http://schemas.openxmlformats.org/officeDocument/2006/bibliography"/>
   </ds:schemaRefs>
